--- a/Document/BSc SE-CIS-6004-ST20261236.docx
+++ b/Document/BSc SE-CIS-6004-ST20261236.docx
@@ -31,7 +31,7 @@
                     <pic:cNvPicPr/>
                   </pic:nvPicPr>
                   <pic:blipFill>
-                    <a:blip r:embed="rId6" cstate="print">
+                    <a:blip r:embed="rId8" cstate="print">
                       <a:extLst>
                         <a:ext uri="{28A0092B-C50C-407E-A947-70E740481C1C}">
                           <a14:useLocalDpi xmlns:a14="http://schemas.microsoft.com/office/drawing/2010/main" val="0"/>
@@ -94,7 +94,7 @@
                     <pic:cNvPicPr/>
                   </pic:nvPicPr>
                   <pic:blipFill>
-                    <a:blip r:embed="rId7" cstate="print">
+                    <a:blip r:embed="rId9" cstate="print">
                       <a:extLst>
                         <a:ext uri="{28A0092B-C50C-407E-A947-70E740481C1C}">
                           <a14:useLocalDpi xmlns:a14="http://schemas.microsoft.com/office/drawing/2010/main" val="0"/>
@@ -157,7 +157,7 @@
                     <pic:cNvPicPr/>
                   </pic:nvPicPr>
                   <pic:blipFill>
-                    <a:blip r:embed="rId8" cstate="print">
+                    <a:blip r:embed="rId10" cstate="print">
                       <a:extLst>
                         <a:ext uri="{28A0092B-C50C-407E-A947-70E740481C1C}">
                           <a14:useLocalDpi xmlns:a14="http://schemas.microsoft.com/office/drawing/2010/main" val="0"/>
@@ -559,12 +559,98 @@
           <w:p>
             <w:pPr>
               <w:pStyle w:val="NoSpacing"/>
+              <w:spacing w:line="360" w:lineRule="auto"/>
               <w:rPr>
                 <w:rFonts w:ascii="Times New Roman" w:hAnsi="Times New Roman" w:cs="Times New Roman"/>
                 <w:sz w:val="24"/>
                 <w:szCs w:val="24"/>
               </w:rPr>
             </w:pPr>
+            <w:r>
+              <w:rPr>
+                <w:rFonts w:ascii="Times New Roman" w:hAnsi="Times New Roman" w:cs="Times New Roman"/>
+                <w:sz w:val="24"/>
+                <w:szCs w:val="24"/>
+              </w:rPr>
+              <w:t xml:space="preserve">R.G </w:t>
+            </w:r>
+            <w:r>
+              <w:rPr>
+                <w:rFonts w:ascii="Times New Roman" w:hAnsi="Times New Roman" w:cs="Times New Roman"/>
+                <w:sz w:val="24"/>
+                <w:szCs w:val="24"/>
+              </w:rPr>
+              <w:t>Pramod Sandakelum</w:t>
+            </w:r>
+          </w:p>
+          <w:p>
+            <w:pPr>
+              <w:pStyle w:val="NoSpacing"/>
+              <w:spacing w:line="360" w:lineRule="auto"/>
+              <w:rPr>
+                <w:rFonts w:ascii="Times New Roman" w:hAnsi="Times New Roman" w:cs="Times New Roman"/>
+                <w:sz w:val="24"/>
+                <w:szCs w:val="24"/>
+              </w:rPr>
+            </w:pPr>
+            <w:r>
+              <w:rPr>
+                <w:rFonts w:ascii="Times New Roman" w:hAnsi="Times New Roman" w:cs="Times New Roman"/>
+                <w:sz w:val="24"/>
+                <w:szCs w:val="24"/>
+              </w:rPr>
+              <w:t>Registration Number</w:t>
+            </w:r>
+            <w:r>
+              <w:rPr>
+                <w:rFonts w:ascii="Times New Roman" w:hAnsi="Times New Roman" w:cs="Times New Roman"/>
+                <w:sz w:val="24"/>
+                <w:szCs w:val="24"/>
+              </w:rPr>
+              <w:t xml:space="preserve"> </w:t>
+            </w:r>
+            <w:r>
+              <w:rPr>
+                <w:rFonts w:ascii="Times New Roman" w:hAnsi="Times New Roman" w:cs="Times New Roman"/>
+                <w:sz w:val="24"/>
+                <w:szCs w:val="24"/>
+              </w:rPr>
+              <w:t>GM/BSCSD/04/08</w:t>
+            </w:r>
+          </w:p>
+          <w:p>
+            <w:pPr>
+              <w:pStyle w:val="NoSpacing"/>
+              <w:rPr>
+                <w:rFonts w:ascii="Times New Roman" w:hAnsi="Times New Roman" w:cs="Times New Roman"/>
+                <w:sz w:val="24"/>
+                <w:szCs w:val="24"/>
+              </w:rPr>
+            </w:pPr>
+            <w:r>
+              <w:rPr>
+                <w:rFonts w:ascii="Times New Roman" w:hAnsi="Times New Roman" w:cs="Times New Roman"/>
+                <w:sz w:val="24"/>
+                <w:szCs w:val="24"/>
+              </w:rPr>
+              <w:t>University Number</w:t>
+            </w:r>
+            <w:r>
+              <w:rPr>
+                <w:rFonts w:ascii="Times New Roman" w:hAnsi="Times New Roman" w:cs="Times New Roman"/>
+                <w:sz w:val="24"/>
+                <w:szCs w:val="24"/>
+              </w:rPr>
+              <w:t xml:space="preserve">  ST</w:t>
+            </w:r>
+            <w:r>
+              <w:rPr>
+                <w:rFonts w:ascii="Times New Roman" w:hAnsi="Times New Roman" w:cs="Times New Roman"/>
+                <w:sz w:val="24"/>
+                <w:szCs w:val="24"/>
+              </w:rPr>
+              <w:t>20261236</w:t>
+            </w:r>
           </w:p>
         </w:tc>
         <w:tc>
@@ -594,6 +680,24 @@
                 <w:szCs w:val="24"/>
               </w:rPr>
             </w:pPr>
+            <w:r>
+              <w:rPr>
+                <w:rFonts w:ascii="Times New Roman" w:hAnsi="Times New Roman" w:cs="Times New Roman"/>
+                <w:color w:val="000000" w:themeColor="text1"/>
+                <w:sz w:val="24"/>
+                <w:szCs w:val="24"/>
+              </w:rPr>
+              <w:t xml:space="preserve">Mrs. </w:t>
+            </w:r>
+            <w:r>
+              <w:rPr>
+                <w:rFonts w:ascii="Times New Roman" w:hAnsi="Times New Roman" w:cs="Times New Roman"/>
+                <w:color w:val="000000" w:themeColor="text1"/>
+                <w:sz w:val="24"/>
+                <w:szCs w:val="24"/>
+              </w:rPr>
+              <w:t>Vijini Mekala</w:t>
+            </w:r>
           </w:p>
           <w:p>
             <w:pPr>
@@ -759,7 +863,15 @@
                 <w:sz w:val="24"/>
                 <w:szCs w:val="24"/>
               </w:rPr>
-              <w:t>09.03.2025 – before 2.00pm</w:t>
+              <w:t>14</w:t>
+            </w:r>
+            <w:r>
+              <w:rPr>
+                <w:rFonts w:ascii="Times New Roman" w:hAnsi="Times New Roman" w:cs="Times New Roman"/>
+                <w:sz w:val="24"/>
+                <w:szCs w:val="24"/>
+              </w:rPr>
+              <w:t>.03.2025 – before 2.00pm</w:t>
             </w:r>
           </w:p>
         </w:tc>
@@ -1460,55 +1572,1825 @@
     </w:tbl>
     <w:p/>
     <w:p/>
-    <w:p/>
-    <w:p/>
-    <w:p/>
-    <w:p/>
-    <w:p/>
-    <w:p/>
-    <w:p/>
-    <w:p/>
-    <w:p/>
-    <w:p/>
-    <w:p/>
-    <w:p/>
-    <w:p/>
-    <w:p/>
-    <w:p/>
-    <w:p/>
-    <w:p/>
-    <w:p/>
-    <w:p/>
-    <w:p/>
-    <w:p/>
-    <w:p/>
-    <w:p/>
-    <w:p/>
-    <w:p/>
-    <w:p/>
-    <w:p/>
-    <w:p/>
-    <w:p/>
-    <w:p/>
-    <w:p/>
-    <w:p/>
-    <w:p/>
-    <w:p/>
-    <w:p/>
-    <w:p/>
-    <w:p/>
-    <w:p/>
-    <w:p/>
-    <w:p/>
-    <w:p/>
-    <w:p/>
-    <w:p/>
-    <w:p/>
-    <w:p/>
-    <w:p/>
-    <w:p/>
-    <w:p/>
-    <w:p/>
+    <w:p>
+      <w:pPr>
+        <w:pStyle w:val="Heading3"/>
+      </w:pPr>
+      <w:r>
+        <w:lastRenderedPageBreak/>
+        <w:t>Mega City Cabs</w:t>
+      </w:r>
+    </w:p>
+    <w:p/>
+    <w:p>
+      <w:pPr>
+        <w:pStyle w:val="Heading3"/>
+      </w:pPr>
+      <w:r>
+        <w:t>Class Diagrams For the System</w:t>
+      </w:r>
+    </w:p>
+    <w:p/>
+    <w:p>
+      <w:pPr>
+        <w:keepNext/>
+      </w:pPr>
+      <w:r>
+        <w:rPr>
+          <w:noProof/>
+        </w:rPr>
+        <w:drawing>
+          <wp:inline distT="0" distB="0" distL="0" distR="0" wp14:anchorId="69A02C86" wp14:editId="274F48A3">
+            <wp:extent cx="5943600" cy="4486910"/>
+            <wp:effectExtent l="0" t="0" r="0" b="8890"/>
+            <wp:docPr id="1946421714" name="Picture 1" descr="Several blue screens with text&#10;&#10;AI-generated content may be incorrect."/>
+            <wp:cNvGraphicFramePr>
+              <a:graphicFrameLocks xmlns:a="http://schemas.openxmlformats.org/drawingml/2006/main" noChangeAspect="1"/>
+            </wp:cNvGraphicFramePr>
+            <a:graphic xmlns:a="http://schemas.openxmlformats.org/drawingml/2006/main">
+              <a:graphicData uri="http://schemas.openxmlformats.org/drawingml/2006/picture">
+                <pic:pic xmlns:pic="http://schemas.openxmlformats.org/drawingml/2006/picture">
+                  <pic:nvPicPr>
+                    <pic:cNvPr id="1946421714" name="Picture 1" descr="Several blue screens with text&#10;&#10;AI-generated content may be incorrect."/>
+                    <pic:cNvPicPr/>
+                  </pic:nvPicPr>
+                  <pic:blipFill>
+                    <a:blip r:embed="rId11" cstate="print">
+                      <a:extLst>
+                        <a:ext uri="{28A0092B-C50C-407E-A947-70E740481C1C}">
+                          <a14:useLocalDpi xmlns:a14="http://schemas.microsoft.com/office/drawing/2010/main" val="0"/>
+                        </a:ext>
+                      </a:extLst>
+                    </a:blip>
+                    <a:stretch>
+                      <a:fillRect/>
+                    </a:stretch>
+                  </pic:blipFill>
+                  <pic:spPr>
+                    <a:xfrm>
+                      <a:off x="0" y="0"/>
+                      <a:ext cx="5943600" cy="4486910"/>
+                    </a:xfrm>
+                    <a:prstGeom prst="rect">
+                      <a:avLst/>
+                    </a:prstGeom>
+                  </pic:spPr>
+                </pic:pic>
+              </a:graphicData>
+            </a:graphic>
+          </wp:inline>
+        </w:drawing>
+      </w:r>
+    </w:p>
+    <w:p>
+      <w:pPr>
+        <w:pStyle w:val="Caption"/>
+      </w:pPr>
+      <w:r>
+        <w:t xml:space="preserve">Figure </w:t>
+      </w:r>
+      <w:r>
+        <w:fldChar w:fldCharType="begin"/>
+      </w:r>
+      <w:r>
+        <w:instrText xml:space="preserve"> SEQ Figure \* ARABIC </w:instrText>
+      </w:r>
+      <w:r>
+        <w:fldChar w:fldCharType="separate"/>
+      </w:r>
+      <w:r>
+        <w:rPr>
+          <w:noProof/>
+        </w:rPr>
+        <w:t>1</w:t>
+      </w:r>
+      <w:r>
+        <w:fldChar w:fldCharType="end"/>
+      </w:r>
+      <w:r>
+        <w:t xml:space="preserve"> class diagram</w:t>
+      </w:r>
+    </w:p>
+    <w:p/>
+    <w:p/>
+    <w:p/>
+    <w:p/>
+    <w:p/>
+    <w:p/>
+    <w:p/>
+    <w:p/>
+    <w:p/>
+    <w:p/>
+    <w:p/>
+    <w:p>
+      <w:pPr>
+        <w:pStyle w:val="Heading3"/>
+      </w:pPr>
+      <w:r>
+        <w:lastRenderedPageBreak/>
+        <w:t>Use Case Diagram</w:t>
+      </w:r>
+    </w:p>
+    <w:p/>
+    <w:p/>
+    <w:p/>
+    <w:p/>
+    <w:p/>
+    <w:p/>
+    <w:p/>
+    <w:p/>
+    <w:p/>
+    <w:p/>
+    <w:p/>
+    <w:p/>
+    <w:p/>
+    <w:p/>
+    <w:p/>
+    <w:p/>
+    <w:p/>
+    <w:p/>
+    <w:p/>
+    <w:p/>
+    <w:p/>
+    <w:p/>
+    <w:p/>
+    <w:p/>
+    <w:p/>
+    <w:p/>
+    <w:p/>
+    <w:p/>
+    <w:p/>
+    <w:p/>
+    <w:p/>
+    <w:p/>
+    <w:p/>
+    <w:p/>
+    <w:p/>
+    <w:p/>
+    <w:p/>
+    <w:p/>
+    <w:p/>
+    <w:p/>
+    <w:p/>
+    <w:p/>
+    <w:p/>
+    <w:p>
+      <w:pPr>
+        <w:pStyle w:val="Heading3"/>
+      </w:pPr>
+      <w:r>
+        <w:lastRenderedPageBreak/>
+        <w:t>Sequence Diagram</w:t>
+      </w:r>
+    </w:p>
+    <w:p/>
+    <w:p/>
+    <w:p/>
+    <w:p/>
+    <w:p/>
+    <w:p/>
+    <w:p/>
+    <w:p/>
+    <w:p/>
+    <w:p/>
+    <w:p/>
+    <w:p/>
+    <w:p/>
+    <w:p/>
+    <w:p/>
+    <w:p/>
+    <w:p/>
+    <w:p/>
+    <w:p/>
+    <w:p/>
+    <w:p/>
+    <w:p/>
+    <w:p/>
+    <w:p/>
+    <w:p/>
+    <w:p/>
+    <w:p/>
+    <w:p/>
+    <w:p/>
+    <w:p/>
+    <w:p/>
+    <w:p/>
+    <w:p/>
+    <w:p/>
+    <w:p/>
+    <w:p/>
+    <w:p/>
+    <w:p/>
+    <w:p/>
+    <w:p/>
+    <w:p/>
+    <w:p/>
+    <w:p/>
+    <w:p>
+      <w:pPr>
+        <w:pStyle w:val="Heading3"/>
+      </w:pPr>
+      <w:r>
+        <w:lastRenderedPageBreak/>
+        <w:t>Justification For the System</w:t>
+      </w:r>
+      <w:r>
+        <w:t xml:space="preserve"> Design</w:t>
+      </w:r>
+    </w:p>
+    <w:p/>
+    <w:p>
+      <w:r>
+        <w:t>The system is designed following the MVC (Model-View-Controller) architecture</w:t>
+      </w:r>
+      <w:r>
+        <w:t xml:space="preserve"> and Singleton Design Pattern</w:t>
+      </w:r>
+      <w:r>
+        <w:t xml:space="preserve"> with a layered approach to separate concerns, improve scalability, and ensure modular design. Below is the justification for each component:</w:t>
+      </w:r>
+    </w:p>
+    <w:p/>
+    <w:p>
+      <w:pPr>
+        <w:rPr>
+          <w:b/>
+          <w:bCs/>
+        </w:rPr>
+      </w:pPr>
+      <w:r>
+        <w:rPr>
+          <w:b/>
+          <w:bCs/>
+        </w:rPr>
+        <w:t>Controller Layer</w:t>
+      </w:r>
+    </w:p>
+    <w:p>
+      <w:r>
+        <w:t xml:space="preserve">The four controller classes </w:t>
+      </w:r>
+    </w:p>
+    <w:p>
+      <w:pPr>
+        <w:pStyle w:val="ListParagraph"/>
+        <w:numPr>
+          <w:ilvl w:val="0"/>
+          <w:numId w:val="36"/>
+        </w:numPr>
+      </w:pPr>
+      <w:r>
+        <w:t>UserController</w:t>
+      </w:r>
+    </w:p>
+    <w:p>
+      <w:pPr>
+        <w:pStyle w:val="ListParagraph"/>
+        <w:numPr>
+          <w:ilvl w:val="0"/>
+          <w:numId w:val="36"/>
+        </w:numPr>
+      </w:pPr>
+      <w:r>
+        <w:t>DriverController</w:t>
+      </w:r>
+    </w:p>
+    <w:p>
+      <w:pPr>
+        <w:pStyle w:val="ListParagraph"/>
+        <w:numPr>
+          <w:ilvl w:val="0"/>
+          <w:numId w:val="36"/>
+        </w:numPr>
+      </w:pPr>
+      <w:r>
+        <w:t>VehicleController</w:t>
+      </w:r>
+    </w:p>
+    <w:p>
+      <w:pPr>
+        <w:pStyle w:val="ListParagraph"/>
+        <w:numPr>
+          <w:ilvl w:val="0"/>
+          <w:numId w:val="36"/>
+        </w:numPr>
+      </w:pPr>
+      <w:r>
+        <w:t>BookingController</w:t>
+      </w:r>
+    </w:p>
+    <w:p>
+      <w:pPr>
+        <w:pStyle w:val="ListParagraph"/>
+      </w:pPr>
+    </w:p>
+    <w:p>
+      <w:r>
+        <w:t>act as intermediaries between the client</w:t>
+      </w:r>
+      <w:r>
+        <w:t xml:space="preserve"> (Front end)</w:t>
+      </w:r>
+      <w:r>
+        <w:t xml:space="preserve"> and the business logic layer. Their primary responsibilities are:</w:t>
+      </w:r>
+    </w:p>
+    <w:p>
+      <w:pPr>
+        <w:numPr>
+          <w:ilvl w:val="0"/>
+          <w:numId w:val="27"/>
+        </w:numPr>
+      </w:pPr>
+      <w:r>
+        <w:t xml:space="preserve">Handling HTTP requests (e.g., user authentication, booking </w:t>
+      </w:r>
+      <w:r>
+        <w:t>creation</w:t>
+      </w:r>
+      <w:r>
+        <w:t>, insert update delete operations for the whole system</w:t>
+      </w:r>
+      <w:r>
+        <w:t>).</w:t>
+      </w:r>
+    </w:p>
+    <w:p>
+      <w:pPr>
+        <w:numPr>
+          <w:ilvl w:val="0"/>
+          <w:numId w:val="27"/>
+        </w:numPr>
+      </w:pPr>
+      <w:r>
+        <w:t>Communicating with the Business Logic Layer (BL) to process data and return responses.</w:t>
+      </w:r>
+    </w:p>
+    <w:p>
+      <w:pPr>
+        <w:numPr>
+          <w:ilvl w:val="0"/>
+          <w:numId w:val="27"/>
+        </w:numPr>
+      </w:pPr>
+      <w:r>
+        <w:t>Ensuring data validation and input sanitization before passing it to the BL.</w:t>
+      </w:r>
+    </w:p>
+    <w:p>
+      <w:pPr>
+        <w:rPr>
+          <w:b/>
+          <w:bCs/>
+        </w:rPr>
+      </w:pPr>
+      <w:r>
+        <w:rPr>
+          <w:b/>
+          <w:bCs/>
+        </w:rPr>
+        <w:t>Reason</w:t>
+      </w:r>
+    </w:p>
+    <w:p>
+      <w:pPr>
+        <w:numPr>
+          <w:ilvl w:val="0"/>
+          <w:numId w:val="28"/>
+        </w:numPr>
+      </w:pPr>
+      <w:r>
+        <w:t>This ensures that all business rules are implemented in the BL, keeping controllers lightweight.</w:t>
+      </w:r>
+    </w:p>
+    <w:p>
+      <w:pPr>
+        <w:numPr>
+          <w:ilvl w:val="0"/>
+          <w:numId w:val="28"/>
+        </w:numPr>
+      </w:pPr>
+      <w:r>
+        <w:t>Improves maintainability by making controllers independent of database operations.</w:t>
+      </w:r>
+    </w:p>
+    <w:p/>
+    <w:p>
+      <w:pPr>
+        <w:rPr>
+          <w:b/>
+          <w:bCs/>
+        </w:rPr>
+      </w:pPr>
+      <w:r>
+        <w:rPr>
+          <w:b/>
+          <w:bCs/>
+        </w:rPr>
+        <w:t>Business Logic (BL) Layer</w:t>
+      </w:r>
+    </w:p>
+    <w:p>
+      <w:pPr>
+        <w:rPr>
+          <w:b/>
+          <w:bCs/>
+        </w:rPr>
+      </w:pPr>
+    </w:p>
+    <w:p>
+      <w:r>
+        <w:t xml:space="preserve">The four BL classes </w:t>
+      </w:r>
+    </w:p>
+    <w:p>
+      <w:pPr>
+        <w:pStyle w:val="ListParagraph"/>
+        <w:numPr>
+          <w:ilvl w:val="0"/>
+          <w:numId w:val="37"/>
+        </w:numPr>
+      </w:pPr>
+      <w:r>
+        <w:t>UserBL</w:t>
+      </w:r>
+    </w:p>
+    <w:p>
+      <w:pPr>
+        <w:pStyle w:val="ListParagraph"/>
+        <w:numPr>
+          <w:ilvl w:val="0"/>
+          <w:numId w:val="37"/>
+        </w:numPr>
+      </w:pPr>
+      <w:r>
+        <w:t>DriverBL</w:t>
+      </w:r>
+    </w:p>
+    <w:p>
+      <w:pPr>
+        <w:pStyle w:val="ListParagraph"/>
+        <w:numPr>
+          <w:ilvl w:val="0"/>
+          <w:numId w:val="37"/>
+        </w:numPr>
+      </w:pPr>
+      <w:r>
+        <w:t>VehicleBL</w:t>
+      </w:r>
+    </w:p>
+    <w:p>
+      <w:pPr>
+        <w:pStyle w:val="ListParagraph"/>
+        <w:numPr>
+          <w:ilvl w:val="0"/>
+          <w:numId w:val="37"/>
+        </w:numPr>
+      </w:pPr>
+      <w:r>
+        <w:t>BookingBL</w:t>
+      </w:r>
+    </w:p>
+    <w:p/>
+    <w:p>
+      <w:r>
+        <w:t>serve as the core processing units of the system. Their primary functions include:</w:t>
+      </w:r>
+    </w:p>
+    <w:p>
+      <w:pPr>
+        <w:numPr>
+          <w:ilvl w:val="0"/>
+          <w:numId w:val="29"/>
+        </w:numPr>
+      </w:pPr>
+      <w:r>
+        <w:t>Processing data received from the controllers.</w:t>
+      </w:r>
+    </w:p>
+    <w:p>
+      <w:pPr>
+        <w:numPr>
+          <w:ilvl w:val="0"/>
+          <w:numId w:val="29"/>
+        </w:numPr>
+      </w:pPr>
+      <w:r>
+        <w:t xml:space="preserve">Applying business rules such as fare calculation, </w:t>
+      </w:r>
+      <w:r>
+        <w:t>trip</w:t>
+      </w:r>
+      <w:r>
+        <w:t xml:space="preserve"> assignment, and status updates.</w:t>
+      </w:r>
+    </w:p>
+    <w:p>
+      <w:pPr>
+        <w:numPr>
+          <w:ilvl w:val="0"/>
+          <w:numId w:val="29"/>
+        </w:numPr>
+      </w:pPr>
+      <w:r>
+        <w:t>Interfacing with the DBHandler for database operations.</w:t>
+      </w:r>
+    </w:p>
+    <w:p>
+      <w:pPr>
+        <w:rPr>
+          <w:b/>
+          <w:bCs/>
+        </w:rPr>
+      </w:pPr>
+      <w:r>
+        <w:rPr>
+          <w:b/>
+          <w:bCs/>
+        </w:rPr>
+        <w:t xml:space="preserve"> </w:t>
+      </w:r>
+      <w:r>
+        <w:rPr>
+          <w:b/>
+          <w:bCs/>
+        </w:rPr>
+        <w:t>Reason</w:t>
+      </w:r>
+    </w:p>
+    <w:p>
+      <w:pPr>
+        <w:numPr>
+          <w:ilvl w:val="0"/>
+          <w:numId w:val="30"/>
+        </w:numPr>
+      </w:pPr>
+      <w:r>
+        <w:t>Separates business logic from controllers, making it easier to modify logic without affecting external APIs.</w:t>
+      </w:r>
+    </w:p>
+    <w:p>
+      <w:pPr>
+        <w:numPr>
+          <w:ilvl w:val="0"/>
+          <w:numId w:val="30"/>
+        </w:numPr>
+      </w:pPr>
+      <w:r>
+        <w:t xml:space="preserve">Encapsulates core operations, allowing future enhancements like </w:t>
+      </w:r>
+      <w:r>
+        <w:t>Google maps based location feeding to the system and</w:t>
+      </w:r>
+      <w:r>
+        <w:t xml:space="preserve"> driver allocation</w:t>
+      </w:r>
+      <w:r>
+        <w:t xml:space="preserve"> using gps eg.- Uber</w:t>
+      </w:r>
+      <w:r>
+        <w:t>.</w:t>
+      </w:r>
+    </w:p>
+    <w:p/>
+    <w:p/>
+    <w:p/>
+    <w:p/>
+    <w:p>
+      <w:pPr>
+        <w:rPr>
+          <w:b/>
+          <w:bCs/>
+        </w:rPr>
+      </w:pPr>
+      <w:r>
+        <w:rPr>
+          <w:b/>
+          <w:bCs/>
+        </w:rPr>
+        <w:lastRenderedPageBreak/>
+        <w:t>Model Layer</w:t>
+      </w:r>
+    </w:p>
+    <w:p>
+      <w:pPr>
+        <w:rPr>
+          <w:b/>
+          <w:bCs/>
+        </w:rPr>
+      </w:pPr>
+    </w:p>
+    <w:p>
+      <w:r>
+        <w:t xml:space="preserve">The nine model classes </w:t>
+      </w:r>
+    </w:p>
+    <w:p>
+      <w:pPr>
+        <w:pStyle w:val="ListParagraph"/>
+        <w:numPr>
+          <w:ilvl w:val="0"/>
+          <w:numId w:val="38"/>
+        </w:numPr>
+      </w:pPr>
+      <w:r>
+        <w:t xml:space="preserve">User </w:t>
+      </w:r>
+    </w:p>
+    <w:p>
+      <w:pPr>
+        <w:pStyle w:val="ListParagraph"/>
+        <w:numPr>
+          <w:ilvl w:val="0"/>
+          <w:numId w:val="38"/>
+        </w:numPr>
+      </w:pPr>
+      <w:r>
+        <w:t>Driver</w:t>
+      </w:r>
+    </w:p>
+    <w:p>
+      <w:pPr>
+        <w:pStyle w:val="ListParagraph"/>
+        <w:numPr>
+          <w:ilvl w:val="0"/>
+          <w:numId w:val="38"/>
+        </w:numPr>
+      </w:pPr>
+      <w:r>
+        <w:t>Vehicle</w:t>
+      </w:r>
+    </w:p>
+    <w:p>
+      <w:pPr>
+        <w:pStyle w:val="ListParagraph"/>
+        <w:numPr>
+          <w:ilvl w:val="0"/>
+          <w:numId w:val="38"/>
+        </w:numPr>
+      </w:pPr>
+      <w:r>
+        <w:t>Booking</w:t>
+      </w:r>
+    </w:p>
+    <w:p>
+      <w:pPr>
+        <w:pStyle w:val="ListParagraph"/>
+        <w:numPr>
+          <w:ilvl w:val="0"/>
+          <w:numId w:val="38"/>
+        </w:numPr>
+      </w:pPr>
+      <w:r>
+        <w:t>Bill</w:t>
+      </w:r>
+    </w:p>
+    <w:p>
+      <w:pPr>
+        <w:pStyle w:val="ListParagraph"/>
+        <w:numPr>
+          <w:ilvl w:val="0"/>
+          <w:numId w:val="38"/>
+        </w:numPr>
+      </w:pPr>
+      <w:r>
+        <w:t>Destination</w:t>
+      </w:r>
+    </w:p>
+    <w:p>
+      <w:pPr>
+        <w:pStyle w:val="ListParagraph"/>
+        <w:numPr>
+          <w:ilvl w:val="0"/>
+          <w:numId w:val="38"/>
+        </w:numPr>
+      </w:pPr>
+      <w:r>
+        <w:t>userCredentialDTO</w:t>
+      </w:r>
+    </w:p>
+    <w:p>
+      <w:pPr>
+        <w:pStyle w:val="ListParagraph"/>
+        <w:numPr>
+          <w:ilvl w:val="0"/>
+          <w:numId w:val="38"/>
+        </w:numPr>
+      </w:pPr>
+      <w:r>
+        <w:t>bookingdetail</w:t>
+      </w:r>
+      <w:r>
+        <w:t>DTO</w:t>
+      </w:r>
+    </w:p>
+    <w:p>
+      <w:pPr>
+        <w:pStyle w:val="ListParagraph"/>
+        <w:numPr>
+          <w:ilvl w:val="0"/>
+          <w:numId w:val="38"/>
+        </w:numPr>
+      </w:pPr>
+      <w:r>
+        <w:t>billcalculate</w:t>
+      </w:r>
+      <w:r>
+        <w:t>DTO</w:t>
+      </w:r>
+      <w:r>
+        <w:t xml:space="preserve"> </w:t>
+      </w:r>
+    </w:p>
+    <w:p/>
+    <w:p>
+      <w:r>
+        <w:t>represent real-world entities and database structures. Their purpose is to:</w:t>
+      </w:r>
+    </w:p>
+    <w:p>
+      <w:pPr>
+        <w:numPr>
+          <w:ilvl w:val="0"/>
+          <w:numId w:val="31"/>
+        </w:numPr>
+      </w:pPr>
+      <w:r>
+        <w:t>Define data attributes and enforce object structure.</w:t>
+      </w:r>
+    </w:p>
+    <w:p>
+      <w:pPr>
+        <w:numPr>
+          <w:ilvl w:val="0"/>
+          <w:numId w:val="31"/>
+        </w:numPr>
+      </w:pPr>
+      <w:r>
+        <w:t>Facilitate communication between the BL and DB.</w:t>
+      </w:r>
+    </w:p>
+    <w:p>
+      <w:pPr>
+        <w:numPr>
+          <w:ilvl w:val="0"/>
+          <w:numId w:val="31"/>
+        </w:numPr>
+      </w:pPr>
+      <w:r>
+        <w:t>Ensure encapsulation by providing getters and setters.</w:t>
+      </w:r>
+    </w:p>
+    <w:p>
+      <w:pPr>
+        <w:rPr>
+          <w:b/>
+          <w:bCs/>
+        </w:rPr>
+      </w:pPr>
+      <w:r>
+        <w:rPr>
+          <w:b/>
+          <w:bCs/>
+        </w:rPr>
+        <w:t>Reason</w:t>
+      </w:r>
+    </w:p>
+    <w:p>
+      <w:pPr>
+        <w:numPr>
+          <w:ilvl w:val="0"/>
+          <w:numId w:val="32"/>
+        </w:numPr>
+      </w:pPr>
+      <w:r>
+        <w:t>Promotes reusability across multiple system layers.</w:t>
+      </w:r>
+    </w:p>
+    <w:p>
+      <w:pPr>
+        <w:numPr>
+          <w:ilvl w:val="0"/>
+          <w:numId w:val="32"/>
+        </w:numPr>
+      </w:pPr>
+      <w:r>
+        <w:t>Enhances data consistency by enforcing well-defined attributes.</w:t>
+      </w:r>
+    </w:p>
+    <w:p>
+      <w:pPr>
+        <w:numPr>
+          <w:ilvl w:val="0"/>
+          <w:numId w:val="32"/>
+        </w:numPr>
+      </w:pPr>
+      <w:r>
+        <w:t>Faster Transactions rather than a direct database connection</w:t>
+      </w:r>
+    </w:p>
+    <w:p>
+      <w:r>
+        <w:pict w14:anchorId="117B9B56">
+          <v:rect id="_x0000_i1052" style="width:0;height:1.5pt" o:hralign="center" o:hrstd="t" o:hr="t" fillcolor="#a0a0a0" stroked="f"/>
+        </w:pict>
+      </w:r>
+    </w:p>
+    <w:p>
+      <w:r>
+        <w:t>Database Handler (DBHandler)</w:t>
+      </w:r>
+    </w:p>
+    <w:p/>
+    <w:p>
+      <w:r>
+        <w:t xml:space="preserve">The DBHandler class is a </w:t>
+      </w:r>
+      <w:r>
+        <w:rPr>
+          <w:b/>
+          <w:bCs/>
+        </w:rPr>
+        <w:t>singleton</w:t>
+      </w:r>
+      <w:r>
+        <w:t xml:space="preserve"> that manages database connectivity in a Java application. It ensures that only </w:t>
+      </w:r>
+      <w:r>
+        <w:rPr>
+          <w:b/>
+          <w:bCs/>
+        </w:rPr>
+        <w:t>one instance of the database connection exists</w:t>
+      </w:r>
+      <w:r>
+        <w:t xml:space="preserve"> throughout the application lifecycle.</w:t>
+      </w:r>
+    </w:p>
+    <w:p>
+      <w:pPr>
+        <w:numPr>
+          <w:ilvl w:val="0"/>
+          <w:numId w:val="33"/>
+        </w:numPr>
+      </w:pPr>
+      <w:r>
+        <w:t xml:space="preserve">Uses a </w:t>
+      </w:r>
+      <w:r>
+        <w:rPr>
+          <w:b/>
+          <w:bCs/>
+        </w:rPr>
+        <w:t>singleton pattern</w:t>
+      </w:r>
+      <w:r>
+        <w:t xml:space="preserve"> to ensure that only </w:t>
+      </w:r>
+      <w:r>
+        <w:rPr>
+          <w:b/>
+          <w:bCs/>
+        </w:rPr>
+        <w:t>one connection instance</w:t>
+      </w:r>
+      <w:r>
+        <w:t xml:space="preserve"> exists</w:t>
+      </w:r>
+      <w:r>
+        <w:t>.</w:t>
+      </w:r>
+    </w:p>
+    <w:p>
+      <w:pPr>
+        <w:numPr>
+          <w:ilvl w:val="0"/>
+          <w:numId w:val="33"/>
+        </w:numPr>
+      </w:pPr>
+      <w:r>
+        <w:t>Providing database connectivity and handling transactions.</w:t>
+      </w:r>
+    </w:p>
+    <w:p>
+      <w:pPr>
+        <w:numPr>
+          <w:ilvl w:val="0"/>
+          <w:numId w:val="33"/>
+        </w:numPr>
+      </w:pPr>
+      <w:r>
+        <w:t>Executing CRUD operations for all entities.</w:t>
+      </w:r>
+    </w:p>
+    <w:p>
+      <w:pPr>
+        <w:rPr>
+          <w:b/>
+          <w:bCs/>
+        </w:rPr>
+      </w:pPr>
+      <w:r>
+        <w:rPr>
+          <w:b/>
+          <w:bCs/>
+        </w:rPr>
+        <w:t>Reason</w:t>
+      </w:r>
+    </w:p>
+    <w:p>
+      <w:pPr>
+        <w:numPr>
+          <w:ilvl w:val="0"/>
+          <w:numId w:val="34"/>
+        </w:numPr>
+      </w:pPr>
+      <w:r>
+        <w:t>Prevents direct DB access from multiple classes, reducing redundancy.</w:t>
+      </w:r>
+    </w:p>
+    <w:p>
+      <w:pPr>
+        <w:numPr>
+          <w:ilvl w:val="0"/>
+          <w:numId w:val="34"/>
+        </w:numPr>
+      </w:pPr>
+      <w:r>
+        <w:t>Enhances security and scalability by centralizing query execution.</w:t>
+      </w:r>
+    </w:p>
+    <w:p/>
+    <w:p/>
+    <w:p/>
+    <w:p/>
+    <w:p/>
+    <w:p/>
+    <w:p/>
+    <w:p/>
+    <w:p/>
+    <w:p/>
+    <w:p/>
+    <w:p/>
+    <w:p/>
+    <w:p>
+      <w:pPr>
+        <w:pStyle w:val="Heading3"/>
+      </w:pPr>
+      <w:r>
+        <w:lastRenderedPageBreak/>
+        <w:t>System Nature Processes and Operations Justification</w:t>
+      </w:r>
+    </w:p>
+    <w:p/>
+    <w:p>
+      <w:r>
+        <w:t>This system Operates as a Backend API there are API end points for each and every operations</w:t>
+      </w:r>
+    </w:p>
+    <w:p>
+      <w:r>
+        <w:t>And the Frontend Part Operates Using JSP Pages and JavaScript functions using JSON for in between data transactions</w:t>
+      </w:r>
+    </w:p>
+    <w:p/>
+    <w:p>
+      <w:r>
+        <w:t>Users can Signup And Login to the System</w:t>
+      </w:r>
+    </w:p>
+    <w:p>
+      <w:r>
+        <w:t>And the Based on the User Roles the functionality is different</w:t>
+      </w:r>
+    </w:p>
+    <w:p>
+      <w:r>
+        <w:t>Below are Some Screenshots</w:t>
+      </w:r>
+    </w:p>
+    <w:p/>
+    <w:p>
+      <w:r>
+        <w:t>Login</w:t>
+      </w:r>
+    </w:p>
+    <w:p>
+      <w:pPr>
+        <w:keepNext/>
+      </w:pPr>
+      <w:r>
+        <w:drawing>
+          <wp:inline distT="0" distB="0" distL="0" distR="0" wp14:anchorId="56D10928" wp14:editId="228DFCA5">
+            <wp:extent cx="5943600" cy="2738755"/>
+            <wp:effectExtent l="0" t="0" r="0" b="4445"/>
+            <wp:docPr id="730896571" name="Picture 1" descr="A sign with a login box and a blue and yellow sign&#10;&#10;AI-generated content may be incorrect."/>
+            <wp:cNvGraphicFramePr>
+              <a:graphicFrameLocks xmlns:a="http://schemas.openxmlformats.org/drawingml/2006/main" noChangeAspect="1"/>
+            </wp:cNvGraphicFramePr>
+            <a:graphic xmlns:a="http://schemas.openxmlformats.org/drawingml/2006/main">
+              <a:graphicData uri="http://schemas.openxmlformats.org/drawingml/2006/picture">
+                <pic:pic xmlns:pic="http://schemas.openxmlformats.org/drawingml/2006/picture">
+                  <pic:nvPicPr>
+                    <pic:cNvPr id="730896571" name="Picture 1" descr="A sign with a login box and a blue and yellow sign&#10;&#10;AI-generated content may be incorrect."/>
+                    <pic:cNvPicPr/>
+                  </pic:nvPicPr>
+                  <pic:blipFill>
+                    <a:blip r:embed="rId12"/>
+                    <a:stretch>
+                      <a:fillRect/>
+                    </a:stretch>
+                  </pic:blipFill>
+                  <pic:spPr>
+                    <a:xfrm>
+                      <a:off x="0" y="0"/>
+                      <a:ext cx="5943600" cy="2738755"/>
+                    </a:xfrm>
+                    <a:prstGeom prst="rect">
+                      <a:avLst/>
+                    </a:prstGeom>
+                  </pic:spPr>
+                </pic:pic>
+              </a:graphicData>
+            </a:graphic>
+          </wp:inline>
+        </w:drawing>
+      </w:r>
+    </w:p>
+    <w:p>
+      <w:pPr>
+        <w:pStyle w:val="Caption"/>
+      </w:pPr>
+      <w:r>
+        <w:t xml:space="preserve">Figure </w:t>
+      </w:r>
+      <w:r>
+        <w:fldChar w:fldCharType="begin"/>
+      </w:r>
+      <w:r>
+        <w:instrText xml:space="preserve"> SEQ Figure \* ARABIC </w:instrText>
+      </w:r>
+      <w:r>
+        <w:fldChar w:fldCharType="separate"/>
+      </w:r>
+      <w:r>
+        <w:rPr>
+          <w:noProof/>
+        </w:rPr>
+        <w:t>2</w:t>
+      </w:r>
+      <w:r>
+        <w:fldChar w:fldCharType="end"/>
+      </w:r>
+      <w:r>
+        <w:t xml:space="preserve"> login screen</w:t>
+      </w:r>
+    </w:p>
+    <w:p/>
+    <w:p/>
+    <w:p/>
+    <w:p/>
+    <w:p/>
+    <w:p/>
+    <w:p/>
+    <w:p/>
+    <w:p/>
+    <w:p/>
+    <w:p/>
+    <w:p/>
+    <w:p/>
+    <w:p/>
+    <w:p/>
+    <w:p/>
+    <w:p/>
+    <w:p/>
+    <w:p/>
+    <w:p/>
+    <w:p>
+      <w:r>
+        <w:t>Signup</w:t>
+      </w:r>
+    </w:p>
+    <w:p>
+      <w:pPr>
+        <w:keepNext/>
+      </w:pPr>
+      <w:r>
+        <w:drawing>
+          <wp:inline distT="0" distB="0" distL="0" distR="0" wp14:anchorId="4A5CB778" wp14:editId="679926B6">
+            <wp:extent cx="5391902" cy="7421011"/>
+            <wp:effectExtent l="0" t="0" r="0" b="8890"/>
+            <wp:docPr id="245031525" name="Picture 1" descr="A screenshot of a computer&#10;&#10;AI-generated content may be incorrect."/>
+            <wp:cNvGraphicFramePr>
+              <a:graphicFrameLocks xmlns:a="http://schemas.openxmlformats.org/drawingml/2006/main" noChangeAspect="1"/>
+            </wp:cNvGraphicFramePr>
+            <a:graphic xmlns:a="http://schemas.openxmlformats.org/drawingml/2006/main">
+              <a:graphicData uri="http://schemas.openxmlformats.org/drawingml/2006/picture">
+                <pic:pic xmlns:pic="http://schemas.openxmlformats.org/drawingml/2006/picture">
+                  <pic:nvPicPr>
+                    <pic:cNvPr id="245031525" name="Picture 1" descr="A screenshot of a computer&#10;&#10;AI-generated content may be incorrect."/>
+                    <pic:cNvPicPr/>
+                  </pic:nvPicPr>
+                  <pic:blipFill>
+                    <a:blip r:embed="rId13"/>
+                    <a:stretch>
+                      <a:fillRect/>
+                    </a:stretch>
+                  </pic:blipFill>
+                  <pic:spPr>
+                    <a:xfrm>
+                      <a:off x="0" y="0"/>
+                      <a:ext cx="5391902" cy="7421011"/>
+                    </a:xfrm>
+                    <a:prstGeom prst="rect">
+                      <a:avLst/>
+                    </a:prstGeom>
+                  </pic:spPr>
+                </pic:pic>
+              </a:graphicData>
+            </a:graphic>
+          </wp:inline>
+        </w:drawing>
+      </w:r>
+    </w:p>
+    <w:p>
+      <w:pPr>
+        <w:pStyle w:val="Caption"/>
+      </w:pPr>
+      <w:r>
+        <w:t xml:space="preserve">Figure </w:t>
+      </w:r>
+      <w:r>
+        <w:fldChar w:fldCharType="begin"/>
+      </w:r>
+      <w:r>
+        <w:instrText xml:space="preserve"> SEQ Figure \* ARABIC </w:instrText>
+      </w:r>
+      <w:r>
+        <w:fldChar w:fldCharType="separate"/>
+      </w:r>
+      <w:r>
+        <w:rPr>
+          <w:noProof/>
+        </w:rPr>
+        <w:t>3</w:t>
+      </w:r>
+      <w:r>
+        <w:fldChar w:fldCharType="end"/>
+      </w:r>
+      <w:r>
+        <w:t xml:space="preserve"> signup screen</w:t>
+      </w:r>
+    </w:p>
+    <w:p>
+      <w:r>
+        <w:lastRenderedPageBreak/>
+        <w:t>Admin Panel</w:t>
+      </w:r>
+    </w:p>
+    <w:p>
+      <w:pPr>
+        <w:keepNext/>
+      </w:pPr>
+      <w:r>
+        <w:drawing>
+          <wp:inline distT="0" distB="0" distL="0" distR="0" wp14:anchorId="7DD73300" wp14:editId="21B525D1">
+            <wp:extent cx="2516505" cy="2308410"/>
+            <wp:effectExtent l="0" t="0" r="0" b="0"/>
+            <wp:docPr id="1468185602" name="Picture 1" descr="A screenshot of a computer&#10;&#10;AI-generated content may be incorrect."/>
+            <wp:cNvGraphicFramePr>
+              <a:graphicFrameLocks xmlns:a="http://schemas.openxmlformats.org/drawingml/2006/main" noChangeAspect="1"/>
+            </wp:cNvGraphicFramePr>
+            <a:graphic xmlns:a="http://schemas.openxmlformats.org/drawingml/2006/main">
+              <a:graphicData uri="http://schemas.openxmlformats.org/drawingml/2006/picture">
+                <pic:pic xmlns:pic="http://schemas.openxmlformats.org/drawingml/2006/picture">
+                  <pic:nvPicPr>
+                    <pic:cNvPr id="1468185602" name="Picture 1" descr="A screenshot of a computer&#10;&#10;AI-generated content may be incorrect."/>
+                    <pic:cNvPicPr/>
+                  </pic:nvPicPr>
+                  <pic:blipFill>
+                    <a:blip r:embed="rId14"/>
+                    <a:stretch>
+                      <a:fillRect/>
+                    </a:stretch>
+                  </pic:blipFill>
+                  <pic:spPr>
+                    <a:xfrm>
+                      <a:off x="0" y="0"/>
+                      <a:ext cx="2544890" cy="2334448"/>
+                    </a:xfrm>
+                    <a:prstGeom prst="rect">
+                      <a:avLst/>
+                    </a:prstGeom>
+                  </pic:spPr>
+                </pic:pic>
+              </a:graphicData>
+            </a:graphic>
+          </wp:inline>
+        </w:drawing>
+      </w:r>
+    </w:p>
+    <w:p>
+      <w:pPr>
+        <w:pStyle w:val="Caption"/>
+      </w:pPr>
+      <w:r>
+        <w:t xml:space="preserve">Figure </w:t>
+      </w:r>
+      <w:r>
+        <w:fldChar w:fldCharType="begin"/>
+      </w:r>
+      <w:r>
+        <w:instrText xml:space="preserve"> SEQ Figure \* ARABIC </w:instrText>
+      </w:r>
+      <w:r>
+        <w:fldChar w:fldCharType="separate"/>
+      </w:r>
+      <w:r>
+        <w:rPr>
+          <w:noProof/>
+        </w:rPr>
+        <w:t>4</w:t>
+      </w:r>
+      <w:r>
+        <w:fldChar w:fldCharType="end"/>
+      </w:r>
+      <w:r>
+        <w:t xml:space="preserve"> admin panel</w:t>
+      </w:r>
+    </w:p>
+    <w:p>
+      <w:r>
+        <w:t>Driver</w:t>
+      </w:r>
+    </w:p>
+    <w:p>
+      <w:pPr>
+        <w:keepNext/>
+      </w:pPr>
+      <w:r>
+        <w:drawing>
+          <wp:inline distT="0" distB="0" distL="0" distR="0" wp14:anchorId="6E066A8A" wp14:editId="507A63A2">
+            <wp:extent cx="2020082" cy="1935480"/>
+            <wp:effectExtent l="0" t="0" r="0" b="7620"/>
+            <wp:docPr id="1290994917" name="Picture 1" descr="A screenshot of a computer&#10;&#10;AI-generated content may be incorrect."/>
+            <wp:cNvGraphicFramePr>
+              <a:graphicFrameLocks xmlns:a="http://schemas.openxmlformats.org/drawingml/2006/main" noChangeAspect="1"/>
+            </wp:cNvGraphicFramePr>
+            <a:graphic xmlns:a="http://schemas.openxmlformats.org/drawingml/2006/main">
+              <a:graphicData uri="http://schemas.openxmlformats.org/drawingml/2006/picture">
+                <pic:pic xmlns:pic="http://schemas.openxmlformats.org/drawingml/2006/picture">
+                  <pic:nvPicPr>
+                    <pic:cNvPr id="1290994917" name="Picture 1" descr="A screenshot of a computer&#10;&#10;AI-generated content may be incorrect."/>
+                    <pic:cNvPicPr/>
+                  </pic:nvPicPr>
+                  <pic:blipFill>
+                    <a:blip r:embed="rId15"/>
+                    <a:stretch>
+                      <a:fillRect/>
+                    </a:stretch>
+                  </pic:blipFill>
+                  <pic:spPr>
+                    <a:xfrm>
+                      <a:off x="0" y="0"/>
+                      <a:ext cx="2040839" cy="1955367"/>
+                    </a:xfrm>
+                    <a:prstGeom prst="rect">
+                      <a:avLst/>
+                    </a:prstGeom>
+                  </pic:spPr>
+                </pic:pic>
+              </a:graphicData>
+            </a:graphic>
+          </wp:inline>
+        </w:drawing>
+      </w:r>
+    </w:p>
+    <w:p>
+      <w:pPr>
+        <w:pStyle w:val="Caption"/>
+      </w:pPr>
+      <w:r>
+        <w:t xml:space="preserve">Figure </w:t>
+      </w:r>
+      <w:r>
+        <w:fldChar w:fldCharType="begin"/>
+      </w:r>
+      <w:r>
+        <w:instrText xml:space="preserve"> SEQ Figure \* ARABIC </w:instrText>
+      </w:r>
+      <w:r>
+        <w:fldChar w:fldCharType="separate"/>
+      </w:r>
+      <w:r>
+        <w:rPr>
+          <w:noProof/>
+        </w:rPr>
+        <w:t>5</w:t>
+      </w:r>
+      <w:r>
+        <w:fldChar w:fldCharType="end"/>
+      </w:r>
+      <w:r>
+        <w:t xml:space="preserve"> driver panel</w:t>
+      </w:r>
+    </w:p>
+    <w:p/>
+    <w:p>
+      <w:r>
+        <w:t>Customer</w:t>
+      </w:r>
+    </w:p>
+    <w:p>
+      <w:pPr>
+        <w:keepNext/>
+      </w:pPr>
+      <w:r>
+        <w:drawing>
+          <wp:inline distT="0" distB="0" distL="0" distR="0" wp14:anchorId="5A9B5400" wp14:editId="732DD958">
+            <wp:extent cx="2367576" cy="2438400"/>
+            <wp:effectExtent l="0" t="0" r="0" b="0"/>
+            <wp:docPr id="1401067778" name="Picture 1" descr="A screenshot of a computer&#10;&#10;AI-generated content may be incorrect."/>
+            <wp:cNvGraphicFramePr>
+              <a:graphicFrameLocks xmlns:a="http://schemas.openxmlformats.org/drawingml/2006/main" noChangeAspect="1"/>
+            </wp:cNvGraphicFramePr>
+            <a:graphic xmlns:a="http://schemas.openxmlformats.org/drawingml/2006/main">
+              <a:graphicData uri="http://schemas.openxmlformats.org/drawingml/2006/picture">
+                <pic:pic xmlns:pic="http://schemas.openxmlformats.org/drawingml/2006/picture">
+                  <pic:nvPicPr>
+                    <pic:cNvPr id="1401067778" name="Picture 1" descr="A screenshot of a computer&#10;&#10;AI-generated content may be incorrect."/>
+                    <pic:cNvPicPr/>
+                  </pic:nvPicPr>
+                  <pic:blipFill>
+                    <a:blip r:embed="rId16"/>
+                    <a:stretch>
+                      <a:fillRect/>
+                    </a:stretch>
+                  </pic:blipFill>
+                  <pic:spPr>
+                    <a:xfrm>
+                      <a:off x="0" y="0"/>
+                      <a:ext cx="2371391" cy="2442330"/>
+                    </a:xfrm>
+                    <a:prstGeom prst="rect">
+                      <a:avLst/>
+                    </a:prstGeom>
+                  </pic:spPr>
+                </pic:pic>
+              </a:graphicData>
+            </a:graphic>
+          </wp:inline>
+        </w:drawing>
+      </w:r>
+    </w:p>
+    <w:p>
+      <w:pPr>
+        <w:pStyle w:val="Caption"/>
+      </w:pPr>
+      <w:r>
+        <w:t xml:space="preserve">Figure </w:t>
+      </w:r>
+      <w:r>
+        <w:fldChar w:fldCharType="begin"/>
+      </w:r>
+      <w:r>
+        <w:instrText xml:space="preserve"> SEQ Figure \* ARABIC </w:instrText>
+      </w:r>
+      <w:r>
+        <w:fldChar w:fldCharType="separate"/>
+      </w:r>
+      <w:r>
+        <w:rPr>
+          <w:noProof/>
+        </w:rPr>
+        <w:t>6</w:t>
+      </w:r>
+      <w:r>
+        <w:fldChar w:fldCharType="end"/>
+      </w:r>
+      <w:r>
+        <w:t xml:space="preserve"> customer panel</w:t>
+      </w:r>
+    </w:p>
+    <w:p>
+      <w:r>
+        <w:lastRenderedPageBreak/>
+        <w:t>Registration Process</w:t>
+      </w:r>
+    </w:p>
+    <w:p/>
+    <w:p>
+      <w:r>
+        <w:t>System Already Has a built-in Super Admin Account</w:t>
+      </w:r>
+    </w:p>
+    <w:p>
+      <w:r>
+        <w:t>Rest of the users can register into the system using sign up portal as customers or drivers</w:t>
+      </w:r>
+    </w:p>
+    <w:p>
+      <w:r>
+        <w:t>And if the User is a driver, he doesn’t need to create a separate driver profile based on the role selection the system will automatically generate the driver profile.</w:t>
+      </w:r>
+    </w:p>
+    <w:p/>
+    <w:p>
+      <w:r>
+        <w:t>Other than that, the administrator can change the user profiles to admin customer or user</w:t>
+      </w:r>
+    </w:p>
+    <w:p>
+      <w:r>
+        <w:t>Below is the Admin Panel for User Management</w:t>
+      </w:r>
+    </w:p>
+    <w:p/>
+    <w:p>
+      <w:pPr>
+        <w:keepNext/>
+      </w:pPr>
+      <w:r>
+        <w:drawing>
+          <wp:inline distT="0" distB="0" distL="0" distR="0" wp14:anchorId="56274690" wp14:editId="1383674E">
+            <wp:extent cx="5943600" cy="2561590"/>
+            <wp:effectExtent l="0" t="0" r="0" b="0"/>
+            <wp:docPr id="1164017218" name="Picture 1" descr="A screenshot of a computer&#10;&#10;AI-generated content may be incorrect."/>
+            <wp:cNvGraphicFramePr>
+              <a:graphicFrameLocks xmlns:a="http://schemas.openxmlformats.org/drawingml/2006/main" noChangeAspect="1"/>
+            </wp:cNvGraphicFramePr>
+            <a:graphic xmlns:a="http://schemas.openxmlformats.org/drawingml/2006/main">
+              <a:graphicData uri="http://schemas.openxmlformats.org/drawingml/2006/picture">
+                <pic:pic xmlns:pic="http://schemas.openxmlformats.org/drawingml/2006/picture">
+                  <pic:nvPicPr>
+                    <pic:cNvPr id="1164017218" name="Picture 1" descr="A screenshot of a computer&#10;&#10;AI-generated content may be incorrect."/>
+                    <pic:cNvPicPr/>
+                  </pic:nvPicPr>
+                  <pic:blipFill>
+                    <a:blip r:embed="rId17"/>
+                    <a:stretch>
+                      <a:fillRect/>
+                    </a:stretch>
+                  </pic:blipFill>
+                  <pic:spPr>
+                    <a:xfrm>
+                      <a:off x="0" y="0"/>
+                      <a:ext cx="5943600" cy="2561590"/>
+                    </a:xfrm>
+                    <a:prstGeom prst="rect">
+                      <a:avLst/>
+                    </a:prstGeom>
+                  </pic:spPr>
+                </pic:pic>
+              </a:graphicData>
+            </a:graphic>
+          </wp:inline>
+        </w:drawing>
+      </w:r>
+    </w:p>
+    <w:p>
+      <w:pPr>
+        <w:pStyle w:val="Caption"/>
+      </w:pPr>
+      <w:r>
+        <w:t xml:space="preserve">Figure </w:t>
+      </w:r>
+      <w:r>
+        <w:fldChar w:fldCharType="begin"/>
+      </w:r>
+      <w:r>
+        <w:instrText xml:space="preserve"> SEQ Figure \* ARABIC </w:instrText>
+      </w:r>
+      <w:r>
+        <w:fldChar w:fldCharType="separate"/>
+      </w:r>
+      <w:r>
+        <w:rPr>
+          <w:noProof/>
+        </w:rPr>
+        <w:t>7</w:t>
+      </w:r>
+      <w:r>
+        <w:fldChar w:fldCharType="end"/>
+      </w:r>
+      <w:r>
+        <w:t xml:space="preserve"> user management</w:t>
+      </w:r>
+    </w:p>
+    <w:p/>
+    <w:p/>
+    <w:p>
+      <w:r>
+        <w:t>Like wise the admin can manage Vehicles and Destinations also</w:t>
+      </w:r>
+    </w:p>
+    <w:p/>
+    <w:p>
+      <w:pPr>
+        <w:keepNext/>
+      </w:pPr>
+      <w:r>
+        <w:drawing>
+          <wp:inline distT="0" distB="0" distL="0" distR="0" wp14:anchorId="5E6E30F6" wp14:editId="26843389">
+            <wp:extent cx="5943600" cy="2428875"/>
+            <wp:effectExtent l="0" t="0" r="0" b="9525"/>
+            <wp:docPr id="59128903" name="Picture 1" descr="A screenshot of a car registration form&#10;&#10;AI-generated content may be incorrect."/>
+            <wp:cNvGraphicFramePr>
+              <a:graphicFrameLocks xmlns:a="http://schemas.openxmlformats.org/drawingml/2006/main" noChangeAspect="1"/>
+            </wp:cNvGraphicFramePr>
+            <a:graphic xmlns:a="http://schemas.openxmlformats.org/drawingml/2006/main">
+              <a:graphicData uri="http://schemas.openxmlformats.org/drawingml/2006/picture">
+                <pic:pic xmlns:pic="http://schemas.openxmlformats.org/drawingml/2006/picture">
+                  <pic:nvPicPr>
+                    <pic:cNvPr id="59128903" name="Picture 1" descr="A screenshot of a car registration form&#10;&#10;AI-generated content may be incorrect."/>
+                    <pic:cNvPicPr/>
+                  </pic:nvPicPr>
+                  <pic:blipFill>
+                    <a:blip r:embed="rId18"/>
+                    <a:stretch>
+                      <a:fillRect/>
+                    </a:stretch>
+                  </pic:blipFill>
+                  <pic:spPr>
+                    <a:xfrm>
+                      <a:off x="0" y="0"/>
+                      <a:ext cx="5943600" cy="2428875"/>
+                    </a:xfrm>
+                    <a:prstGeom prst="rect">
+                      <a:avLst/>
+                    </a:prstGeom>
+                  </pic:spPr>
+                </pic:pic>
+              </a:graphicData>
+            </a:graphic>
+          </wp:inline>
+        </w:drawing>
+      </w:r>
+    </w:p>
+    <w:p>
+      <w:pPr>
+        <w:pStyle w:val="Caption"/>
+      </w:pPr>
+      <w:r>
+        <w:t xml:space="preserve">Figure </w:t>
+      </w:r>
+      <w:r>
+        <w:fldChar w:fldCharType="begin"/>
+      </w:r>
+      <w:r>
+        <w:instrText xml:space="preserve"> SEQ Figure \* ARABIC </w:instrText>
+      </w:r>
+      <w:r>
+        <w:fldChar w:fldCharType="separate"/>
+      </w:r>
+      <w:r>
+        <w:rPr>
+          <w:noProof/>
+        </w:rPr>
+        <w:t>8</w:t>
+      </w:r>
+      <w:r>
+        <w:fldChar w:fldCharType="end"/>
+      </w:r>
+      <w:r>
+        <w:t xml:space="preserve"> vehicle management</w:t>
+      </w:r>
+    </w:p>
+    <w:p/>
+    <w:p>
+      <w:pPr>
+        <w:keepNext/>
+      </w:pPr>
+      <w:r>
+        <w:lastRenderedPageBreak/>
+        <w:drawing>
+          <wp:inline distT="0" distB="0" distL="0" distR="0" wp14:anchorId="05071343" wp14:editId="5EBDCDB2">
+            <wp:extent cx="5059680" cy="2270910"/>
+            <wp:effectExtent l="0" t="0" r="7620" b="0"/>
+            <wp:docPr id="714579066" name="Picture 1" descr="A screenshot of a computer&#10;&#10;AI-generated content may be incorrect."/>
+            <wp:cNvGraphicFramePr>
+              <a:graphicFrameLocks xmlns:a="http://schemas.openxmlformats.org/drawingml/2006/main" noChangeAspect="1"/>
+            </wp:cNvGraphicFramePr>
+            <a:graphic xmlns:a="http://schemas.openxmlformats.org/drawingml/2006/main">
+              <a:graphicData uri="http://schemas.openxmlformats.org/drawingml/2006/picture">
+                <pic:pic xmlns:pic="http://schemas.openxmlformats.org/drawingml/2006/picture">
+                  <pic:nvPicPr>
+                    <pic:cNvPr id="714579066" name="Picture 1" descr="A screenshot of a computer&#10;&#10;AI-generated content may be incorrect."/>
+                    <pic:cNvPicPr/>
+                  </pic:nvPicPr>
+                  <pic:blipFill>
+                    <a:blip r:embed="rId19"/>
+                    <a:stretch>
+                      <a:fillRect/>
+                    </a:stretch>
+                  </pic:blipFill>
+                  <pic:spPr>
+                    <a:xfrm>
+                      <a:off x="0" y="0"/>
+                      <a:ext cx="5078002" cy="2279134"/>
+                    </a:xfrm>
+                    <a:prstGeom prst="rect">
+                      <a:avLst/>
+                    </a:prstGeom>
+                  </pic:spPr>
+                </pic:pic>
+              </a:graphicData>
+            </a:graphic>
+          </wp:inline>
+        </w:drawing>
+      </w:r>
+    </w:p>
+    <w:p>
+      <w:pPr>
+        <w:pStyle w:val="Caption"/>
+      </w:pPr>
+      <w:r>
+        <w:t xml:space="preserve">Figure </w:t>
+      </w:r>
+      <w:r>
+        <w:fldChar w:fldCharType="begin"/>
+      </w:r>
+      <w:r>
+        <w:instrText xml:space="preserve"> SEQ Figure \* ARABIC </w:instrText>
+      </w:r>
+      <w:r>
+        <w:fldChar w:fldCharType="separate"/>
+      </w:r>
+      <w:r>
+        <w:rPr>
+          <w:noProof/>
+        </w:rPr>
+        <w:t>9</w:t>
+      </w:r>
+      <w:r>
+        <w:fldChar w:fldCharType="end"/>
+      </w:r>
+      <w:r>
+        <w:t xml:space="preserve"> Destinations Management</w:t>
+      </w:r>
+    </w:p>
+    <w:p/>
+    <w:p>
+      <w:pPr>
+        <w:rPr>
+          <w:b/>
+          <w:bCs/>
+        </w:rPr>
+      </w:pPr>
+      <w:r>
+        <w:rPr>
+          <w:b/>
+          <w:bCs/>
+        </w:rPr>
+        <w:t>Destinations Management</w:t>
+      </w:r>
+    </w:p>
+    <w:p/>
+    <w:p>
+      <w:r>
+        <w:t xml:space="preserve">When inserting Destinations the admin can enter the corresponding location latitude and longitude </w:t>
+      </w:r>
+    </w:p>
+    <w:p/>
+    <w:p>
+      <w:pPr>
+        <w:rPr>
+          <w:b/>
+          <w:bCs/>
+        </w:rPr>
+      </w:pPr>
+      <w:r>
+        <w:rPr>
+          <w:b/>
+          <w:bCs/>
+        </w:rPr>
+        <w:t>Reason</w:t>
+      </w:r>
+    </w:p>
+    <w:p>
+      <w:pPr>
+        <w:rPr>
+          <w:b/>
+          <w:bCs/>
+        </w:rPr>
+      </w:pPr>
+    </w:p>
+    <w:p>
+      <w:r>
+        <w:t>This is Because the system uses the Haversine Formula to calculate the distance between the two points of pickup and drop location providing the user with accurate information like taxi fare and the total distance</w:t>
+      </w:r>
+    </w:p>
+    <w:p/>
+    <w:p>
+      <w:r>
+        <w:t>The Haversine formula is used to calculate the great-circle distance (shortest distance) between two points on a sphere, given their latitudes and longitudes. It is commonly used in geographical applications like GPS and navigation systems.</w:t>
+      </w:r>
+      <w:r>
+        <w:t xml:space="preserve"> </w:t>
+      </w:r>
+      <w:sdt>
+        <w:sdtPr>
+          <w:id w:val="104092263"/>
+          <w:citation/>
+        </w:sdtPr>
+        <w:sdtContent>
+          <w:r>
+            <w:fldChar w:fldCharType="begin"/>
+          </w:r>
+          <w:r>
+            <w:instrText xml:space="preserve"> CITATION Sim17 \l 1033 </w:instrText>
+          </w:r>
+          <w:r>
+            <w:fldChar w:fldCharType="separate"/>
+          </w:r>
+          <w:r>
+            <w:rPr>
+              <w:noProof/>
+            </w:rPr>
+            <w:t>(SimonKettle, 2017)</w:t>
+          </w:r>
+          <w:r>
+            <w:fldChar w:fldCharType="end"/>
+          </w:r>
+        </w:sdtContent>
+      </w:sdt>
+    </w:p>
+    <w:p>
+      <w:r>
+        <w:t xml:space="preserve"> </w:t>
+      </w:r>
+    </w:p>
+    <w:p>
+      <w:pPr>
+        <w:keepNext/>
+      </w:pPr>
+      <w:r>
+        <w:drawing>
+          <wp:inline distT="0" distB="0" distL="0" distR="0" wp14:anchorId="69F7746B" wp14:editId="467AFAC6">
+            <wp:extent cx="4069080" cy="2763583"/>
+            <wp:effectExtent l="0" t="0" r="7620" b="0"/>
+            <wp:docPr id="1943968065" name="Picture 1" descr="A screenshot of a computer&#10;&#10;AI-generated content may be incorrect."/>
+            <wp:cNvGraphicFramePr>
+              <a:graphicFrameLocks xmlns:a="http://schemas.openxmlformats.org/drawingml/2006/main" noChangeAspect="1"/>
+            </wp:cNvGraphicFramePr>
+            <a:graphic xmlns:a="http://schemas.openxmlformats.org/drawingml/2006/main">
+              <a:graphicData uri="http://schemas.openxmlformats.org/drawingml/2006/picture">
+                <pic:pic xmlns:pic="http://schemas.openxmlformats.org/drawingml/2006/picture">
+                  <pic:nvPicPr>
+                    <pic:cNvPr id="1943968065" name="Picture 1" descr="A screenshot of a computer&#10;&#10;AI-generated content may be incorrect."/>
+                    <pic:cNvPicPr/>
+                  </pic:nvPicPr>
+                  <pic:blipFill>
+                    <a:blip r:embed="rId20"/>
+                    <a:stretch>
+                      <a:fillRect/>
+                    </a:stretch>
+                  </pic:blipFill>
+                  <pic:spPr>
+                    <a:xfrm>
+                      <a:off x="0" y="0"/>
+                      <a:ext cx="4077624" cy="2769386"/>
+                    </a:xfrm>
+                    <a:prstGeom prst="rect">
+                      <a:avLst/>
+                    </a:prstGeom>
+                  </pic:spPr>
+                </pic:pic>
+              </a:graphicData>
+            </a:graphic>
+          </wp:inline>
+        </w:drawing>
+      </w:r>
+    </w:p>
+    <w:p>
+      <w:pPr>
+        <w:pStyle w:val="Caption"/>
+      </w:pPr>
+      <w:r>
+        <w:t xml:space="preserve">Figure </w:t>
+      </w:r>
+      <w:r>
+        <w:fldChar w:fldCharType="begin"/>
+      </w:r>
+      <w:r>
+        <w:instrText xml:space="preserve"> SEQ Figure \* ARABIC </w:instrText>
+      </w:r>
+      <w:r>
+        <w:fldChar w:fldCharType="separate"/>
+      </w:r>
+      <w:r>
+        <w:rPr>
+          <w:noProof/>
+        </w:rPr>
+        <w:t>10</w:t>
+      </w:r>
+      <w:r>
+        <w:fldChar w:fldCharType="end"/>
+      </w:r>
+      <w:r>
+        <w:t xml:space="preserve"> distance and fare calculation</w:t>
+      </w:r>
+    </w:p>
     <w:sectPr>
       <w:pgSz w:w="12240" w:h="15840"/>
       <w:pgMar w:top="1440" w:right="1440" w:bottom="1440" w:left="1440" w:header="720" w:footer="720" w:gutter="0"/>
@@ -1519,6 +3401,44 @@
 </w:document>
 </file>
 
+<file path=word/endnotes.xml><?xml version="1.0" encoding="utf-8"?>
+<w:endnotes xmlns:wpc="http://schemas.microsoft.com/office/word/2010/wordprocessingCanvas" xmlns:cx="http://schemas.microsoft.com/office/drawing/2014/chartex" xmlns:cx1="http://schemas.microsoft.com/office/drawing/2015/9/8/chartex" xmlns:cx2="http://schemas.microsoft.com/office/drawing/2015/10/21/chartex" xmlns:cx3="http://schemas.microsoft.com/office/drawing/2016/5/9/chartex" xmlns:cx4="http://schemas.microsoft.com/office/drawing/2016/5/10/chartex" xmlns:cx5="http://schemas.microsoft.com/office/drawing/2016/5/11/chartex" xmlns:cx6="http://schemas.microsoft.com/office/drawing/2016/5/12/chartex" xmlns:cx7="http://schemas.microsoft.com/office/drawing/2016/5/13/chartex" xmlns:cx8="http://schemas.microsoft.com/office/drawing/2016/5/14/chartex" xmlns:mc="http://schemas.openxmlformats.org/markup-compatibility/2006" xmlns:aink="http://schemas.microsoft.com/office/drawing/2016/ink" xmlns:am3d="http://schemas.microsoft.com/office/drawing/2017/model3d" xmlns:o="urn:schemas-microsoft-com:office:office" xmlns:oel="http://schemas.microsoft.com/office/2019/extlst" xmlns:r="http://schemas.openxmlformats.org/officeDocument/2006/relationships" xmlns:m="http://schemas.openxmlformats.org/officeDocument/2006/math" xmlns:v="urn:schemas-microsoft-com:vml" xmlns:wp14="http://schemas.microsoft.com/office/word/2010/wordprocessingDrawing" xmlns:wp="http://schemas.openxmlformats.org/drawingml/2006/wordprocessingDrawing" xmlns:w10="urn:schemas-microsoft-com:office:word" xmlns:w="http://schemas.openxmlformats.org/wordprocessingml/2006/main" xmlns:w14="http://schemas.microsoft.com/office/word/2010/wordml" xmlns:w15="http://schemas.microsoft.com/office/word/2012/wordml" xmlns:w16cex="http://schemas.microsoft.com/office/word/2018/wordml/cex" xmlns:w16cid="http://schemas.microsoft.com/office/word/2016/wordml/cid" xmlns:w16="http://schemas.microsoft.com/office/word/2018/wordml" xmlns:w16du="http://schemas.microsoft.com/office/word/2023/wordml/word16du" xmlns:w16sdtdh="http://schemas.microsoft.com/office/word/2020/wordml/sdtdatahash" xmlns:w16sdtfl="http://schemas.microsoft.com/office/word/2024/wordml/sdtformatlock" xmlns:w16se="http://schemas.microsoft.com/office/word/2015/wordml/symex" xmlns:wpg="http://schemas.microsoft.com/office/word/2010/wordprocessingGroup" xmlns:wpi="http://schemas.microsoft.com/office/word/2010/wordprocessingInk" xmlns:wne="http://schemas.microsoft.com/office/word/2006/wordml" xmlns:wps="http://schemas.microsoft.com/office/word/2010/wordprocessingShape" mc:Ignorable="w14 w15 w16se w16cid w16 w16cex w16sdtdh w16sdtfl w16du wp14">
+  <w:endnote w:type="separator" w:id="-1">
+    <w:p>
+      <w:r>
+        <w:separator/>
+      </w:r>
+    </w:p>
+  </w:endnote>
+  <w:endnote w:type="continuationSeparator" w:id="0">
+    <w:p>
+      <w:r>
+        <w:continuationSeparator/>
+      </w:r>
+    </w:p>
+  </w:endnote>
+</w:endnotes>
+</file>
+
+<file path=word/footnotes.xml><?xml version="1.0" encoding="utf-8"?>
+<w:footnotes xmlns:wpc="http://schemas.microsoft.com/office/word/2010/wordprocessingCanvas" xmlns:cx="http://schemas.microsoft.com/office/drawing/2014/chartex" xmlns:cx1="http://schemas.microsoft.com/office/drawing/2015/9/8/chartex" xmlns:cx2="http://schemas.microsoft.com/office/drawing/2015/10/21/chartex" xmlns:cx3="http://schemas.microsoft.com/office/drawing/2016/5/9/chartex" xmlns:cx4="http://schemas.microsoft.com/office/drawing/2016/5/10/chartex" xmlns:cx5="http://schemas.microsoft.com/office/drawing/2016/5/11/chartex" xmlns:cx6="http://schemas.microsoft.com/office/drawing/2016/5/12/chartex" xmlns:cx7="http://schemas.microsoft.com/office/drawing/2016/5/13/chartex" xmlns:cx8="http://schemas.microsoft.com/office/drawing/2016/5/14/chartex" xmlns:mc="http://schemas.openxmlformats.org/markup-compatibility/2006" xmlns:aink="http://schemas.microsoft.com/office/drawing/2016/ink" xmlns:am3d="http://schemas.microsoft.com/office/drawing/2017/model3d" xmlns:o="urn:schemas-microsoft-com:office:office" xmlns:oel="http://schemas.microsoft.com/office/2019/extlst" xmlns:r="http://schemas.openxmlformats.org/officeDocument/2006/relationships" xmlns:m="http://schemas.openxmlformats.org/officeDocument/2006/math" xmlns:v="urn:schemas-microsoft-com:vml" xmlns:wp14="http://schemas.microsoft.com/office/word/2010/wordprocessingDrawing" xmlns:wp="http://schemas.openxmlformats.org/drawingml/2006/wordprocessingDrawing" xmlns:w10="urn:schemas-microsoft-com:office:word" xmlns:w="http://schemas.openxmlformats.org/wordprocessingml/2006/main" xmlns:w14="http://schemas.microsoft.com/office/word/2010/wordml" xmlns:w15="http://schemas.microsoft.com/office/word/2012/wordml" xmlns:w16cex="http://schemas.microsoft.com/office/word/2018/wordml/cex" xmlns:w16cid="http://schemas.microsoft.com/office/word/2016/wordml/cid" xmlns:w16="http://schemas.microsoft.com/office/word/2018/wordml" xmlns:w16du="http://schemas.microsoft.com/office/word/2023/wordml/word16du" xmlns:w16sdtdh="http://schemas.microsoft.com/office/word/2020/wordml/sdtdatahash" xmlns:w16sdtfl="http://schemas.microsoft.com/office/word/2024/wordml/sdtformatlock" xmlns:w16se="http://schemas.microsoft.com/office/word/2015/wordml/symex" xmlns:wpg="http://schemas.microsoft.com/office/word/2010/wordprocessingGroup" xmlns:wpi="http://schemas.microsoft.com/office/word/2010/wordprocessingInk" xmlns:wne="http://schemas.microsoft.com/office/word/2006/wordml" xmlns:wps="http://schemas.microsoft.com/office/word/2010/wordprocessingShape" mc:Ignorable="w14 w15 w16se w16cid w16 w16cex w16sdtdh w16sdtfl w16du wp14">
+  <w:footnote w:type="separator" w:id="-1">
+    <w:p>
+      <w:r>
+        <w:separator/>
+      </w:r>
+    </w:p>
+  </w:footnote>
+  <w:footnote w:type="continuationSeparator" w:id="0">
+    <w:p>
+      <w:r>
+        <w:continuationSeparator/>
+      </w:r>
+    </w:p>
+  </w:footnote>
+</w:footnotes>
+</file>
+
 <file path=word/numbering.xml><?xml version="1.0" encoding="utf-8"?>
 <w:numbering xmlns:wpc="http://schemas.microsoft.com/office/word/2010/wordprocessingCanvas" xmlns:cx="http://schemas.microsoft.com/office/drawing/2014/chartex" xmlns:cx1="http://schemas.microsoft.com/office/drawing/2015/9/8/chartex" xmlns:cx2="http://schemas.microsoft.com/office/drawing/2015/10/21/chartex" xmlns:cx3="http://schemas.microsoft.com/office/drawing/2016/5/9/chartex" xmlns:cx4="http://schemas.microsoft.com/office/drawing/2016/5/10/chartex" xmlns:cx5="http://schemas.microsoft.com/office/drawing/2016/5/11/chartex" xmlns:cx6="http://schemas.microsoft.com/office/drawing/2016/5/12/chartex" xmlns:cx7="http://schemas.microsoft.com/office/drawing/2016/5/13/chartex" xmlns:cx8="http://schemas.microsoft.com/office/drawing/2016/5/14/chartex" xmlns:mc="http://schemas.openxmlformats.org/markup-compatibility/2006" xmlns:aink="http://schemas.microsoft.com/office/drawing/2016/ink" xmlns:am3d="http://schemas.microsoft.com/office/drawing/2017/model3d" xmlns:o="urn:schemas-microsoft-com:office:office" xmlns:oel="http://schemas.microsoft.com/office/2019/extlst" xmlns:r="http://schemas.openxmlformats.org/officeDocument/2006/relationships" xmlns:m="http://schemas.openxmlformats.org/officeDocument/2006/math" xmlns:v="urn:schemas-microsoft-com:vml" xmlns:wp14="http://schemas.microsoft.com/office/word/2010/wordprocessingDrawing" xmlns:wp="http://schemas.openxmlformats.org/drawingml/2006/wordprocessingDrawing" xmlns:w10="urn:schemas-microsoft-com:office:word" xmlns:w="http://schemas.openxmlformats.org/wordprocessingml/2006/main" xmlns:w14="http://schemas.microsoft.com/office/word/2010/wordml" xmlns:w15="http://schemas.microsoft.com/office/word/2012/wordml" xmlns:w16cex="http://schemas.microsoft.com/office/word/2018/wordml/cex" xmlns:w16cid="http://schemas.microsoft.com/office/word/2016/wordml/cid" xmlns:w16="http://schemas.microsoft.com/office/word/2018/wordml" xmlns:w16du="http://schemas.microsoft.com/office/word/2023/wordml/word16du" xmlns:w16sdtdh="http://schemas.microsoft.com/office/word/2020/wordml/sdtdatahash" xmlns:w16sdtfl="http://schemas.microsoft.com/office/word/2024/wordml/sdtformatlock" xmlns:w16se="http://schemas.microsoft.com/office/word/2015/wordml/symex" xmlns:wpg="http://schemas.microsoft.com/office/word/2010/wordprocessingGroup" xmlns:wpi="http://schemas.microsoft.com/office/word/2010/wordprocessingInk" xmlns:wne="http://schemas.microsoft.com/office/word/2006/wordml" xmlns:wps="http://schemas.microsoft.com/office/word/2010/wordprocessingShape" mc:Ignorable="w14 w15 w16se w16cid w16 w16cex w16sdtdh w16sdtfl w16du wp14">
   <w:abstractNum w:abstractNumId="0" w15:restartNumberingAfterBreak="0">
@@ -2118,6 +4038,155 @@
     </w:lvl>
   </w:abstractNum>
   <w:abstractNum w:abstractNumId="4" w15:restartNumberingAfterBreak="0">
+    <w:nsid w:val="1DE63F7B"/>
+    <w:multiLevelType w:val="multilevel"/>
+    <w:tmpl w:val="3048BC80"/>
+    <w:lvl w:ilvl="0">
+      <w:start w:val="1"/>
+      <w:numFmt w:val="bullet"/>
+      <w:lvlText w:val=""/>
+      <w:lvlJc w:val="left"/>
+      <w:pPr>
+        <w:tabs>
+          <w:tab w:val="num" w:pos="720"/>
+        </w:tabs>
+        <w:ind w:left="720" w:hanging="360"/>
+      </w:pPr>
+      <w:rPr>
+        <w:rFonts w:ascii="Symbol" w:hAnsi="Symbol" w:hint="default"/>
+        <w:sz w:val="20"/>
+      </w:rPr>
+    </w:lvl>
+    <w:lvl w:ilvl="1" w:tentative="1">
+      <w:start w:val="1"/>
+      <w:numFmt w:val="bullet"/>
+      <w:lvlText w:val="o"/>
+      <w:lvlJc w:val="left"/>
+      <w:pPr>
+        <w:tabs>
+          <w:tab w:val="num" w:pos="1440"/>
+        </w:tabs>
+        <w:ind w:left="1440" w:hanging="360"/>
+      </w:pPr>
+      <w:rPr>
+        <w:rFonts w:ascii="Courier New" w:hAnsi="Courier New" w:hint="default"/>
+        <w:sz w:val="20"/>
+      </w:rPr>
+    </w:lvl>
+    <w:lvl w:ilvl="2" w:tentative="1">
+      <w:start w:val="1"/>
+      <w:numFmt w:val="bullet"/>
+      <w:lvlText w:val=""/>
+      <w:lvlJc w:val="left"/>
+      <w:pPr>
+        <w:tabs>
+          <w:tab w:val="num" w:pos="2160"/>
+        </w:tabs>
+        <w:ind w:left="2160" w:hanging="360"/>
+      </w:pPr>
+      <w:rPr>
+        <w:rFonts w:ascii="Wingdings" w:hAnsi="Wingdings" w:hint="default"/>
+        <w:sz w:val="20"/>
+      </w:rPr>
+    </w:lvl>
+    <w:lvl w:ilvl="3" w:tentative="1">
+      <w:start w:val="1"/>
+      <w:numFmt w:val="bullet"/>
+      <w:lvlText w:val=""/>
+      <w:lvlJc w:val="left"/>
+      <w:pPr>
+        <w:tabs>
+          <w:tab w:val="num" w:pos="2880"/>
+        </w:tabs>
+        <w:ind w:left="2880" w:hanging="360"/>
+      </w:pPr>
+      <w:rPr>
+        <w:rFonts w:ascii="Wingdings" w:hAnsi="Wingdings" w:hint="default"/>
+        <w:sz w:val="20"/>
+      </w:rPr>
+    </w:lvl>
+    <w:lvl w:ilvl="4" w:tentative="1">
+      <w:start w:val="1"/>
+      <w:numFmt w:val="bullet"/>
+      <w:lvlText w:val=""/>
+      <w:lvlJc w:val="left"/>
+      <w:pPr>
+        <w:tabs>
+          <w:tab w:val="num" w:pos="3600"/>
+        </w:tabs>
+        <w:ind w:left="3600" w:hanging="360"/>
+      </w:pPr>
+      <w:rPr>
+        <w:rFonts w:ascii="Wingdings" w:hAnsi="Wingdings" w:hint="default"/>
+        <w:sz w:val="20"/>
+      </w:rPr>
+    </w:lvl>
+    <w:lvl w:ilvl="5" w:tentative="1">
+      <w:start w:val="1"/>
+      <w:numFmt w:val="bullet"/>
+      <w:lvlText w:val=""/>
+      <w:lvlJc w:val="left"/>
+      <w:pPr>
+        <w:tabs>
+          <w:tab w:val="num" w:pos="4320"/>
+        </w:tabs>
+        <w:ind w:left="4320" w:hanging="360"/>
+      </w:pPr>
+      <w:rPr>
+        <w:rFonts w:ascii="Wingdings" w:hAnsi="Wingdings" w:hint="default"/>
+        <w:sz w:val="20"/>
+      </w:rPr>
+    </w:lvl>
+    <w:lvl w:ilvl="6" w:tentative="1">
+      <w:start w:val="1"/>
+      <w:numFmt w:val="bullet"/>
+      <w:lvlText w:val=""/>
+      <w:lvlJc w:val="left"/>
+      <w:pPr>
+        <w:tabs>
+          <w:tab w:val="num" w:pos="5040"/>
+        </w:tabs>
+        <w:ind w:left="5040" w:hanging="360"/>
+      </w:pPr>
+      <w:rPr>
+        <w:rFonts w:ascii="Wingdings" w:hAnsi="Wingdings" w:hint="default"/>
+        <w:sz w:val="20"/>
+      </w:rPr>
+    </w:lvl>
+    <w:lvl w:ilvl="7" w:tentative="1">
+      <w:start w:val="1"/>
+      <w:numFmt w:val="bullet"/>
+      <w:lvlText w:val=""/>
+      <w:lvlJc w:val="left"/>
+      <w:pPr>
+        <w:tabs>
+          <w:tab w:val="num" w:pos="5760"/>
+        </w:tabs>
+        <w:ind w:left="5760" w:hanging="360"/>
+      </w:pPr>
+      <w:rPr>
+        <w:rFonts w:ascii="Wingdings" w:hAnsi="Wingdings" w:hint="default"/>
+        <w:sz w:val="20"/>
+      </w:rPr>
+    </w:lvl>
+    <w:lvl w:ilvl="8" w:tentative="1">
+      <w:start w:val="1"/>
+      <w:numFmt w:val="bullet"/>
+      <w:lvlText w:val=""/>
+      <w:lvlJc w:val="left"/>
+      <w:pPr>
+        <w:tabs>
+          <w:tab w:val="num" w:pos="6480"/>
+        </w:tabs>
+        <w:ind w:left="6480" w:hanging="360"/>
+      </w:pPr>
+      <w:rPr>
+        <w:rFonts w:ascii="Wingdings" w:hAnsi="Wingdings" w:hint="default"/>
+        <w:sz w:val="20"/>
+      </w:rPr>
+    </w:lvl>
+  </w:abstractNum>
+  <w:abstractNum w:abstractNumId="5" w15:restartNumberingAfterBreak="0">
     <w:nsid w:val="243958E6"/>
     <w:multiLevelType w:val="multilevel"/>
     <w:tmpl w:val="50C6495A"/>
@@ -2266,7 +4335,7 @@
       </w:rPr>
     </w:lvl>
   </w:abstractNum>
-  <w:abstractNum w:abstractNumId="5" w15:restartNumberingAfterBreak="0">
+  <w:abstractNum w:abstractNumId="6" w15:restartNumberingAfterBreak="0">
     <w:nsid w:val="26B22A8A"/>
     <w:multiLevelType w:val="multilevel"/>
     <w:tmpl w:val="5C9C4F9E"/>
@@ -2415,7 +4484,7 @@
       </w:rPr>
     </w:lvl>
   </w:abstractNum>
-  <w:abstractNum w:abstractNumId="6" w15:restartNumberingAfterBreak="0">
+  <w:abstractNum w:abstractNumId="7" w15:restartNumberingAfterBreak="0">
     <w:nsid w:val="281F6ECA"/>
     <w:multiLevelType w:val="multilevel"/>
     <w:tmpl w:val="F920EE44"/>
@@ -2564,7 +4633,7 @@
       </w:rPr>
     </w:lvl>
   </w:abstractNum>
-  <w:abstractNum w:abstractNumId="7" w15:restartNumberingAfterBreak="0">
+  <w:abstractNum w:abstractNumId="8" w15:restartNumberingAfterBreak="0">
     <w:nsid w:val="2D873E64"/>
     <w:multiLevelType w:val="multilevel"/>
     <w:tmpl w:val="97DAF770"/>
@@ -2713,7 +4782,7 @@
       </w:rPr>
     </w:lvl>
   </w:abstractNum>
-  <w:abstractNum w:abstractNumId="8" w15:restartNumberingAfterBreak="0">
+  <w:abstractNum w:abstractNumId="9" w15:restartNumberingAfterBreak="0">
     <w:nsid w:val="2FA21B75"/>
     <w:multiLevelType w:val="multilevel"/>
     <w:tmpl w:val="007CFECA"/>
@@ -2862,7 +4931,7 @@
       </w:rPr>
     </w:lvl>
   </w:abstractNum>
-  <w:abstractNum w:abstractNumId="9" w15:restartNumberingAfterBreak="0">
+  <w:abstractNum w:abstractNumId="10" w15:restartNumberingAfterBreak="0">
     <w:nsid w:val="3103778F"/>
     <w:multiLevelType w:val="multilevel"/>
     <w:tmpl w:val="E8886B8A"/>
@@ -3011,7 +5080,7 @@
       </w:rPr>
     </w:lvl>
   </w:abstractNum>
-  <w:abstractNum w:abstractNumId="10" w15:restartNumberingAfterBreak="0">
+  <w:abstractNum w:abstractNumId="11" w15:restartNumberingAfterBreak="0">
     <w:nsid w:val="31EF59D5"/>
     <w:multiLevelType w:val="multilevel"/>
     <w:tmpl w:val="040ECEFC"/>
@@ -3160,7 +5229,7 @@
       </w:rPr>
     </w:lvl>
   </w:abstractNum>
-  <w:abstractNum w:abstractNumId="11" w15:restartNumberingAfterBreak="0">
+  <w:abstractNum w:abstractNumId="12" w15:restartNumberingAfterBreak="0">
     <w:nsid w:val="332E3A7C"/>
     <w:multiLevelType w:val="multilevel"/>
     <w:tmpl w:val="B2643628"/>
@@ -3309,7 +5378,7 @@
       </w:rPr>
     </w:lvl>
   </w:abstractNum>
-  <w:abstractNum w:abstractNumId="12" w15:restartNumberingAfterBreak="0">
+  <w:abstractNum w:abstractNumId="13" w15:restartNumberingAfterBreak="0">
     <w:nsid w:val="35A12C1A"/>
     <w:multiLevelType w:val="multilevel"/>
     <w:tmpl w:val="42D8C6C2"/>
@@ -3458,7 +5527,391 @@
       </w:rPr>
     </w:lvl>
   </w:abstractNum>
-  <w:abstractNum w:abstractNumId="13" w15:restartNumberingAfterBreak="0">
+  <w:abstractNum w:abstractNumId="14" w15:restartNumberingAfterBreak="0">
+    <w:nsid w:val="37370203"/>
+    <w:multiLevelType w:val="multilevel"/>
+    <w:tmpl w:val="A00A1472"/>
+    <w:lvl w:ilvl="0">
+      <w:start w:val="1"/>
+      <w:numFmt w:val="bullet"/>
+      <w:lvlText w:val=""/>
+      <w:lvlJc w:val="left"/>
+      <w:pPr>
+        <w:tabs>
+          <w:tab w:val="num" w:pos="720"/>
+        </w:tabs>
+        <w:ind w:left="720" w:hanging="360"/>
+      </w:pPr>
+      <w:rPr>
+        <w:rFonts w:ascii="Symbol" w:hAnsi="Symbol" w:hint="default"/>
+        <w:sz w:val="20"/>
+      </w:rPr>
+    </w:lvl>
+    <w:lvl w:ilvl="1" w:tentative="1">
+      <w:start w:val="1"/>
+      <w:numFmt w:val="bullet"/>
+      <w:lvlText w:val="o"/>
+      <w:lvlJc w:val="left"/>
+      <w:pPr>
+        <w:tabs>
+          <w:tab w:val="num" w:pos="1440"/>
+        </w:tabs>
+        <w:ind w:left="1440" w:hanging="360"/>
+      </w:pPr>
+      <w:rPr>
+        <w:rFonts w:ascii="Courier New" w:hAnsi="Courier New" w:hint="default"/>
+        <w:sz w:val="20"/>
+      </w:rPr>
+    </w:lvl>
+    <w:lvl w:ilvl="2" w:tentative="1">
+      <w:start w:val="1"/>
+      <w:numFmt w:val="bullet"/>
+      <w:lvlText w:val=""/>
+      <w:lvlJc w:val="left"/>
+      <w:pPr>
+        <w:tabs>
+          <w:tab w:val="num" w:pos="2160"/>
+        </w:tabs>
+        <w:ind w:left="2160" w:hanging="360"/>
+      </w:pPr>
+      <w:rPr>
+        <w:rFonts w:ascii="Wingdings" w:hAnsi="Wingdings" w:hint="default"/>
+        <w:sz w:val="20"/>
+      </w:rPr>
+    </w:lvl>
+    <w:lvl w:ilvl="3" w:tentative="1">
+      <w:start w:val="1"/>
+      <w:numFmt w:val="bullet"/>
+      <w:lvlText w:val=""/>
+      <w:lvlJc w:val="left"/>
+      <w:pPr>
+        <w:tabs>
+          <w:tab w:val="num" w:pos="2880"/>
+        </w:tabs>
+        <w:ind w:left="2880" w:hanging="360"/>
+      </w:pPr>
+      <w:rPr>
+        <w:rFonts w:ascii="Wingdings" w:hAnsi="Wingdings" w:hint="default"/>
+        <w:sz w:val="20"/>
+      </w:rPr>
+    </w:lvl>
+    <w:lvl w:ilvl="4" w:tentative="1">
+      <w:start w:val="1"/>
+      <w:numFmt w:val="bullet"/>
+      <w:lvlText w:val=""/>
+      <w:lvlJc w:val="left"/>
+      <w:pPr>
+        <w:tabs>
+          <w:tab w:val="num" w:pos="3600"/>
+        </w:tabs>
+        <w:ind w:left="3600" w:hanging="360"/>
+      </w:pPr>
+      <w:rPr>
+        <w:rFonts w:ascii="Wingdings" w:hAnsi="Wingdings" w:hint="default"/>
+        <w:sz w:val="20"/>
+      </w:rPr>
+    </w:lvl>
+    <w:lvl w:ilvl="5" w:tentative="1">
+      <w:start w:val="1"/>
+      <w:numFmt w:val="bullet"/>
+      <w:lvlText w:val=""/>
+      <w:lvlJc w:val="left"/>
+      <w:pPr>
+        <w:tabs>
+          <w:tab w:val="num" w:pos="4320"/>
+        </w:tabs>
+        <w:ind w:left="4320" w:hanging="360"/>
+      </w:pPr>
+      <w:rPr>
+        <w:rFonts w:ascii="Wingdings" w:hAnsi="Wingdings" w:hint="default"/>
+        <w:sz w:val="20"/>
+      </w:rPr>
+    </w:lvl>
+    <w:lvl w:ilvl="6" w:tentative="1">
+      <w:start w:val="1"/>
+      <w:numFmt w:val="bullet"/>
+      <w:lvlText w:val=""/>
+      <w:lvlJc w:val="left"/>
+      <w:pPr>
+        <w:tabs>
+          <w:tab w:val="num" w:pos="5040"/>
+        </w:tabs>
+        <w:ind w:left="5040" w:hanging="360"/>
+      </w:pPr>
+      <w:rPr>
+        <w:rFonts w:ascii="Wingdings" w:hAnsi="Wingdings" w:hint="default"/>
+        <w:sz w:val="20"/>
+      </w:rPr>
+    </w:lvl>
+    <w:lvl w:ilvl="7" w:tentative="1">
+      <w:start w:val="1"/>
+      <w:numFmt w:val="bullet"/>
+      <w:lvlText w:val=""/>
+      <w:lvlJc w:val="left"/>
+      <w:pPr>
+        <w:tabs>
+          <w:tab w:val="num" w:pos="5760"/>
+        </w:tabs>
+        <w:ind w:left="5760" w:hanging="360"/>
+      </w:pPr>
+      <w:rPr>
+        <w:rFonts w:ascii="Wingdings" w:hAnsi="Wingdings" w:hint="default"/>
+        <w:sz w:val="20"/>
+      </w:rPr>
+    </w:lvl>
+    <w:lvl w:ilvl="8" w:tentative="1">
+      <w:start w:val="1"/>
+      <w:numFmt w:val="bullet"/>
+      <w:lvlText w:val=""/>
+      <w:lvlJc w:val="left"/>
+      <w:pPr>
+        <w:tabs>
+          <w:tab w:val="num" w:pos="6480"/>
+        </w:tabs>
+        <w:ind w:left="6480" w:hanging="360"/>
+      </w:pPr>
+      <w:rPr>
+        <w:rFonts w:ascii="Wingdings" w:hAnsi="Wingdings" w:hint="default"/>
+        <w:sz w:val="20"/>
+      </w:rPr>
+    </w:lvl>
+  </w:abstractNum>
+  <w:abstractNum w:abstractNumId="15" w15:restartNumberingAfterBreak="0">
+    <w:nsid w:val="3A033271"/>
+    <w:multiLevelType w:val="hybridMultilevel"/>
+    <w:tmpl w:val="BD26F3C6"/>
+    <w:lvl w:ilvl="0" w:tplc="0409000F">
+      <w:start w:val="1"/>
+      <w:numFmt w:val="decimal"/>
+      <w:lvlText w:val="%1."/>
+      <w:lvlJc w:val="left"/>
+      <w:pPr>
+        <w:ind w:left="720" w:hanging="360"/>
+      </w:pPr>
+    </w:lvl>
+    <w:lvl w:ilvl="1" w:tplc="04090019" w:tentative="1">
+      <w:start w:val="1"/>
+      <w:numFmt w:val="lowerLetter"/>
+      <w:lvlText w:val="%2."/>
+      <w:lvlJc w:val="left"/>
+      <w:pPr>
+        <w:ind w:left="1440" w:hanging="360"/>
+      </w:pPr>
+    </w:lvl>
+    <w:lvl w:ilvl="2" w:tplc="0409001B" w:tentative="1">
+      <w:start w:val="1"/>
+      <w:numFmt w:val="lowerRoman"/>
+      <w:lvlText w:val="%3."/>
+      <w:lvlJc w:val="right"/>
+      <w:pPr>
+        <w:ind w:left="2160" w:hanging="180"/>
+      </w:pPr>
+    </w:lvl>
+    <w:lvl w:ilvl="3" w:tplc="0409000F" w:tentative="1">
+      <w:start w:val="1"/>
+      <w:numFmt w:val="decimal"/>
+      <w:lvlText w:val="%4."/>
+      <w:lvlJc w:val="left"/>
+      <w:pPr>
+        <w:ind w:left="2880" w:hanging="360"/>
+      </w:pPr>
+    </w:lvl>
+    <w:lvl w:ilvl="4" w:tplc="04090019" w:tentative="1">
+      <w:start w:val="1"/>
+      <w:numFmt w:val="lowerLetter"/>
+      <w:lvlText w:val="%5."/>
+      <w:lvlJc w:val="left"/>
+      <w:pPr>
+        <w:ind w:left="3600" w:hanging="360"/>
+      </w:pPr>
+    </w:lvl>
+    <w:lvl w:ilvl="5" w:tplc="0409001B" w:tentative="1">
+      <w:start w:val="1"/>
+      <w:numFmt w:val="lowerRoman"/>
+      <w:lvlText w:val="%6."/>
+      <w:lvlJc w:val="right"/>
+      <w:pPr>
+        <w:ind w:left="4320" w:hanging="180"/>
+      </w:pPr>
+    </w:lvl>
+    <w:lvl w:ilvl="6" w:tplc="0409000F" w:tentative="1">
+      <w:start w:val="1"/>
+      <w:numFmt w:val="decimal"/>
+      <w:lvlText w:val="%7."/>
+      <w:lvlJc w:val="left"/>
+      <w:pPr>
+        <w:ind w:left="5040" w:hanging="360"/>
+      </w:pPr>
+    </w:lvl>
+    <w:lvl w:ilvl="7" w:tplc="04090019" w:tentative="1">
+      <w:start w:val="1"/>
+      <w:numFmt w:val="lowerLetter"/>
+      <w:lvlText w:val="%8."/>
+      <w:lvlJc w:val="left"/>
+      <w:pPr>
+        <w:ind w:left="5760" w:hanging="360"/>
+      </w:pPr>
+    </w:lvl>
+    <w:lvl w:ilvl="8" w:tplc="0409001B" w:tentative="1">
+      <w:start w:val="1"/>
+      <w:numFmt w:val="lowerRoman"/>
+      <w:lvlText w:val="%9."/>
+      <w:lvlJc w:val="right"/>
+      <w:pPr>
+        <w:ind w:left="6480" w:hanging="180"/>
+      </w:pPr>
+    </w:lvl>
+  </w:abstractNum>
+  <w:abstractNum w:abstractNumId="16" w15:restartNumberingAfterBreak="0">
+    <w:nsid w:val="3BA621E7"/>
+    <w:multiLevelType w:val="multilevel"/>
+    <w:tmpl w:val="80CA2AB0"/>
+    <w:lvl w:ilvl="0">
+      <w:start w:val="1"/>
+      <w:numFmt w:val="bullet"/>
+      <w:lvlText w:val=""/>
+      <w:lvlJc w:val="left"/>
+      <w:pPr>
+        <w:tabs>
+          <w:tab w:val="num" w:pos="720"/>
+        </w:tabs>
+        <w:ind w:left="720" w:hanging="360"/>
+      </w:pPr>
+      <w:rPr>
+        <w:rFonts w:ascii="Symbol" w:hAnsi="Symbol" w:hint="default"/>
+        <w:sz w:val="20"/>
+      </w:rPr>
+    </w:lvl>
+    <w:lvl w:ilvl="1" w:tentative="1">
+      <w:start w:val="1"/>
+      <w:numFmt w:val="bullet"/>
+      <w:lvlText w:val="o"/>
+      <w:lvlJc w:val="left"/>
+      <w:pPr>
+        <w:tabs>
+          <w:tab w:val="num" w:pos="1440"/>
+        </w:tabs>
+        <w:ind w:left="1440" w:hanging="360"/>
+      </w:pPr>
+      <w:rPr>
+        <w:rFonts w:ascii="Courier New" w:hAnsi="Courier New" w:hint="default"/>
+        <w:sz w:val="20"/>
+      </w:rPr>
+    </w:lvl>
+    <w:lvl w:ilvl="2" w:tentative="1">
+      <w:start w:val="1"/>
+      <w:numFmt w:val="bullet"/>
+      <w:lvlText w:val=""/>
+      <w:lvlJc w:val="left"/>
+      <w:pPr>
+        <w:tabs>
+          <w:tab w:val="num" w:pos="2160"/>
+        </w:tabs>
+        <w:ind w:left="2160" w:hanging="360"/>
+      </w:pPr>
+      <w:rPr>
+        <w:rFonts w:ascii="Wingdings" w:hAnsi="Wingdings" w:hint="default"/>
+        <w:sz w:val="20"/>
+      </w:rPr>
+    </w:lvl>
+    <w:lvl w:ilvl="3" w:tentative="1">
+      <w:start w:val="1"/>
+      <w:numFmt w:val="bullet"/>
+      <w:lvlText w:val=""/>
+      <w:lvlJc w:val="left"/>
+      <w:pPr>
+        <w:tabs>
+          <w:tab w:val="num" w:pos="2880"/>
+        </w:tabs>
+        <w:ind w:left="2880" w:hanging="360"/>
+      </w:pPr>
+      <w:rPr>
+        <w:rFonts w:ascii="Wingdings" w:hAnsi="Wingdings" w:hint="default"/>
+        <w:sz w:val="20"/>
+      </w:rPr>
+    </w:lvl>
+    <w:lvl w:ilvl="4" w:tentative="1">
+      <w:start w:val="1"/>
+      <w:numFmt w:val="bullet"/>
+      <w:lvlText w:val=""/>
+      <w:lvlJc w:val="left"/>
+      <w:pPr>
+        <w:tabs>
+          <w:tab w:val="num" w:pos="3600"/>
+        </w:tabs>
+        <w:ind w:left="3600" w:hanging="360"/>
+      </w:pPr>
+      <w:rPr>
+        <w:rFonts w:ascii="Wingdings" w:hAnsi="Wingdings" w:hint="default"/>
+        <w:sz w:val="20"/>
+      </w:rPr>
+    </w:lvl>
+    <w:lvl w:ilvl="5" w:tentative="1">
+      <w:start w:val="1"/>
+      <w:numFmt w:val="bullet"/>
+      <w:lvlText w:val=""/>
+      <w:lvlJc w:val="left"/>
+      <w:pPr>
+        <w:tabs>
+          <w:tab w:val="num" w:pos="4320"/>
+        </w:tabs>
+        <w:ind w:left="4320" w:hanging="360"/>
+      </w:pPr>
+      <w:rPr>
+        <w:rFonts w:ascii="Wingdings" w:hAnsi="Wingdings" w:hint="default"/>
+        <w:sz w:val="20"/>
+      </w:rPr>
+    </w:lvl>
+    <w:lvl w:ilvl="6" w:tentative="1">
+      <w:start w:val="1"/>
+      <w:numFmt w:val="bullet"/>
+      <w:lvlText w:val=""/>
+      <w:lvlJc w:val="left"/>
+      <w:pPr>
+        <w:tabs>
+          <w:tab w:val="num" w:pos="5040"/>
+        </w:tabs>
+        <w:ind w:left="5040" w:hanging="360"/>
+      </w:pPr>
+      <w:rPr>
+        <w:rFonts w:ascii="Wingdings" w:hAnsi="Wingdings" w:hint="default"/>
+        <w:sz w:val="20"/>
+      </w:rPr>
+    </w:lvl>
+    <w:lvl w:ilvl="7" w:tentative="1">
+      <w:start w:val="1"/>
+      <w:numFmt w:val="bullet"/>
+      <w:lvlText w:val=""/>
+      <w:lvlJc w:val="left"/>
+      <w:pPr>
+        <w:tabs>
+          <w:tab w:val="num" w:pos="5760"/>
+        </w:tabs>
+        <w:ind w:left="5760" w:hanging="360"/>
+      </w:pPr>
+      <w:rPr>
+        <w:rFonts w:ascii="Wingdings" w:hAnsi="Wingdings" w:hint="default"/>
+        <w:sz w:val="20"/>
+      </w:rPr>
+    </w:lvl>
+    <w:lvl w:ilvl="8" w:tentative="1">
+      <w:start w:val="1"/>
+      <w:numFmt w:val="bullet"/>
+      <w:lvlText w:val=""/>
+      <w:lvlJc w:val="left"/>
+      <w:pPr>
+        <w:tabs>
+          <w:tab w:val="num" w:pos="6480"/>
+        </w:tabs>
+        <w:ind w:left="6480" w:hanging="360"/>
+      </w:pPr>
+      <w:rPr>
+        <w:rFonts w:ascii="Wingdings" w:hAnsi="Wingdings" w:hint="default"/>
+        <w:sz w:val="20"/>
+      </w:rPr>
+    </w:lvl>
+  </w:abstractNum>
+  <w:abstractNum w:abstractNumId="17" w15:restartNumberingAfterBreak="0">
     <w:nsid w:val="3BB83967"/>
     <w:multiLevelType w:val="multilevel"/>
     <w:tmpl w:val="E3FE15A8"/>
@@ -3607,7 +6060,7 @@
       </w:rPr>
     </w:lvl>
   </w:abstractNum>
-  <w:abstractNum w:abstractNumId="14" w15:restartNumberingAfterBreak="0">
+  <w:abstractNum w:abstractNumId="18" w15:restartNumberingAfterBreak="0">
     <w:nsid w:val="404679A4"/>
     <w:multiLevelType w:val="multilevel"/>
     <w:tmpl w:val="A0AEBFC4"/>
@@ -3756,7 +6209,7 @@
       </w:rPr>
     </w:lvl>
   </w:abstractNum>
-  <w:abstractNum w:abstractNumId="15" w15:restartNumberingAfterBreak="0">
+  <w:abstractNum w:abstractNumId="19" w15:restartNumberingAfterBreak="0">
     <w:nsid w:val="45E532F1"/>
     <w:multiLevelType w:val="multilevel"/>
     <w:tmpl w:val="FC68CA0E"/>
@@ -3905,7 +6358,242 @@
       </w:rPr>
     </w:lvl>
   </w:abstractNum>
-  <w:abstractNum w:abstractNumId="16" w15:restartNumberingAfterBreak="0">
+  <w:abstractNum w:abstractNumId="20" w15:restartNumberingAfterBreak="0">
+    <w:nsid w:val="460E3DB7"/>
+    <w:multiLevelType w:val="hybridMultilevel"/>
+    <w:tmpl w:val="B2722F72"/>
+    <w:lvl w:ilvl="0" w:tplc="0409000F">
+      <w:start w:val="1"/>
+      <w:numFmt w:val="decimal"/>
+      <w:lvlText w:val="%1."/>
+      <w:lvlJc w:val="left"/>
+      <w:pPr>
+        <w:ind w:left="720" w:hanging="360"/>
+      </w:pPr>
+    </w:lvl>
+    <w:lvl w:ilvl="1" w:tplc="04090019" w:tentative="1">
+      <w:start w:val="1"/>
+      <w:numFmt w:val="lowerLetter"/>
+      <w:lvlText w:val="%2."/>
+      <w:lvlJc w:val="left"/>
+      <w:pPr>
+        <w:ind w:left="1440" w:hanging="360"/>
+      </w:pPr>
+    </w:lvl>
+    <w:lvl w:ilvl="2" w:tplc="0409001B" w:tentative="1">
+      <w:start w:val="1"/>
+      <w:numFmt w:val="lowerRoman"/>
+      <w:lvlText w:val="%3."/>
+      <w:lvlJc w:val="right"/>
+      <w:pPr>
+        <w:ind w:left="2160" w:hanging="180"/>
+      </w:pPr>
+    </w:lvl>
+    <w:lvl w:ilvl="3" w:tplc="0409000F" w:tentative="1">
+      <w:start w:val="1"/>
+      <w:numFmt w:val="decimal"/>
+      <w:lvlText w:val="%4."/>
+      <w:lvlJc w:val="left"/>
+      <w:pPr>
+        <w:ind w:left="2880" w:hanging="360"/>
+      </w:pPr>
+    </w:lvl>
+    <w:lvl w:ilvl="4" w:tplc="04090019" w:tentative="1">
+      <w:start w:val="1"/>
+      <w:numFmt w:val="lowerLetter"/>
+      <w:lvlText w:val="%5."/>
+      <w:lvlJc w:val="left"/>
+      <w:pPr>
+        <w:ind w:left="3600" w:hanging="360"/>
+      </w:pPr>
+    </w:lvl>
+    <w:lvl w:ilvl="5" w:tplc="0409001B" w:tentative="1">
+      <w:start w:val="1"/>
+      <w:numFmt w:val="lowerRoman"/>
+      <w:lvlText w:val="%6."/>
+      <w:lvlJc w:val="right"/>
+      <w:pPr>
+        <w:ind w:left="4320" w:hanging="180"/>
+      </w:pPr>
+    </w:lvl>
+    <w:lvl w:ilvl="6" w:tplc="0409000F" w:tentative="1">
+      <w:start w:val="1"/>
+      <w:numFmt w:val="decimal"/>
+      <w:lvlText w:val="%7."/>
+      <w:lvlJc w:val="left"/>
+      <w:pPr>
+        <w:ind w:left="5040" w:hanging="360"/>
+      </w:pPr>
+    </w:lvl>
+    <w:lvl w:ilvl="7" w:tplc="04090019" w:tentative="1">
+      <w:start w:val="1"/>
+      <w:numFmt w:val="lowerLetter"/>
+      <w:lvlText w:val="%8."/>
+      <w:lvlJc w:val="left"/>
+      <w:pPr>
+        <w:ind w:left="5760" w:hanging="360"/>
+      </w:pPr>
+    </w:lvl>
+    <w:lvl w:ilvl="8" w:tplc="0409001B" w:tentative="1">
+      <w:start w:val="1"/>
+      <w:numFmt w:val="lowerRoman"/>
+      <w:lvlText w:val="%9."/>
+      <w:lvlJc w:val="right"/>
+      <w:pPr>
+        <w:ind w:left="6480" w:hanging="180"/>
+      </w:pPr>
+    </w:lvl>
+  </w:abstractNum>
+  <w:abstractNum w:abstractNumId="21" w15:restartNumberingAfterBreak="0">
+    <w:nsid w:val="47CE7FD4"/>
+    <w:multiLevelType w:val="multilevel"/>
+    <w:tmpl w:val="82A0CB92"/>
+    <w:lvl w:ilvl="0">
+      <w:start w:val="1"/>
+      <w:numFmt w:val="bullet"/>
+      <w:lvlText w:val=""/>
+      <w:lvlJc w:val="left"/>
+      <w:pPr>
+        <w:tabs>
+          <w:tab w:val="num" w:pos="720"/>
+        </w:tabs>
+        <w:ind w:left="720" w:hanging="360"/>
+      </w:pPr>
+      <w:rPr>
+        <w:rFonts w:ascii="Symbol" w:hAnsi="Symbol" w:hint="default"/>
+        <w:sz w:val="20"/>
+      </w:rPr>
+    </w:lvl>
+    <w:lvl w:ilvl="1" w:tentative="1">
+      <w:start w:val="1"/>
+      <w:numFmt w:val="bullet"/>
+      <w:lvlText w:val="o"/>
+      <w:lvlJc w:val="left"/>
+      <w:pPr>
+        <w:tabs>
+          <w:tab w:val="num" w:pos="1440"/>
+        </w:tabs>
+        <w:ind w:left="1440" w:hanging="360"/>
+      </w:pPr>
+      <w:rPr>
+        <w:rFonts w:ascii="Courier New" w:hAnsi="Courier New" w:hint="default"/>
+        <w:sz w:val="20"/>
+      </w:rPr>
+    </w:lvl>
+    <w:lvl w:ilvl="2" w:tentative="1">
+      <w:start w:val="1"/>
+      <w:numFmt w:val="bullet"/>
+      <w:lvlText w:val=""/>
+      <w:lvlJc w:val="left"/>
+      <w:pPr>
+        <w:tabs>
+          <w:tab w:val="num" w:pos="2160"/>
+        </w:tabs>
+        <w:ind w:left="2160" w:hanging="360"/>
+      </w:pPr>
+      <w:rPr>
+        <w:rFonts w:ascii="Wingdings" w:hAnsi="Wingdings" w:hint="default"/>
+        <w:sz w:val="20"/>
+      </w:rPr>
+    </w:lvl>
+    <w:lvl w:ilvl="3" w:tentative="1">
+      <w:start w:val="1"/>
+      <w:numFmt w:val="bullet"/>
+      <w:lvlText w:val=""/>
+      <w:lvlJc w:val="left"/>
+      <w:pPr>
+        <w:tabs>
+          <w:tab w:val="num" w:pos="2880"/>
+        </w:tabs>
+        <w:ind w:left="2880" w:hanging="360"/>
+      </w:pPr>
+      <w:rPr>
+        <w:rFonts w:ascii="Wingdings" w:hAnsi="Wingdings" w:hint="default"/>
+        <w:sz w:val="20"/>
+      </w:rPr>
+    </w:lvl>
+    <w:lvl w:ilvl="4" w:tentative="1">
+      <w:start w:val="1"/>
+      <w:numFmt w:val="bullet"/>
+      <w:lvlText w:val=""/>
+      <w:lvlJc w:val="left"/>
+      <w:pPr>
+        <w:tabs>
+          <w:tab w:val="num" w:pos="3600"/>
+        </w:tabs>
+        <w:ind w:left="3600" w:hanging="360"/>
+      </w:pPr>
+      <w:rPr>
+        <w:rFonts w:ascii="Wingdings" w:hAnsi="Wingdings" w:hint="default"/>
+        <w:sz w:val="20"/>
+      </w:rPr>
+    </w:lvl>
+    <w:lvl w:ilvl="5" w:tentative="1">
+      <w:start w:val="1"/>
+      <w:numFmt w:val="bullet"/>
+      <w:lvlText w:val=""/>
+      <w:lvlJc w:val="left"/>
+      <w:pPr>
+        <w:tabs>
+          <w:tab w:val="num" w:pos="4320"/>
+        </w:tabs>
+        <w:ind w:left="4320" w:hanging="360"/>
+      </w:pPr>
+      <w:rPr>
+        <w:rFonts w:ascii="Wingdings" w:hAnsi="Wingdings" w:hint="default"/>
+        <w:sz w:val="20"/>
+      </w:rPr>
+    </w:lvl>
+    <w:lvl w:ilvl="6" w:tentative="1">
+      <w:start w:val="1"/>
+      <w:numFmt w:val="bullet"/>
+      <w:lvlText w:val=""/>
+      <w:lvlJc w:val="left"/>
+      <w:pPr>
+        <w:tabs>
+          <w:tab w:val="num" w:pos="5040"/>
+        </w:tabs>
+        <w:ind w:left="5040" w:hanging="360"/>
+      </w:pPr>
+      <w:rPr>
+        <w:rFonts w:ascii="Wingdings" w:hAnsi="Wingdings" w:hint="default"/>
+        <w:sz w:val="20"/>
+      </w:rPr>
+    </w:lvl>
+    <w:lvl w:ilvl="7" w:tentative="1">
+      <w:start w:val="1"/>
+      <w:numFmt w:val="bullet"/>
+      <w:lvlText w:val=""/>
+      <w:lvlJc w:val="left"/>
+      <w:pPr>
+        <w:tabs>
+          <w:tab w:val="num" w:pos="5760"/>
+        </w:tabs>
+        <w:ind w:left="5760" w:hanging="360"/>
+      </w:pPr>
+      <w:rPr>
+        <w:rFonts w:ascii="Wingdings" w:hAnsi="Wingdings" w:hint="default"/>
+        <w:sz w:val="20"/>
+      </w:rPr>
+    </w:lvl>
+    <w:lvl w:ilvl="8" w:tentative="1">
+      <w:start w:val="1"/>
+      <w:numFmt w:val="bullet"/>
+      <w:lvlText w:val=""/>
+      <w:lvlJc w:val="left"/>
+      <w:pPr>
+        <w:tabs>
+          <w:tab w:val="num" w:pos="6480"/>
+        </w:tabs>
+        <w:ind w:left="6480" w:hanging="360"/>
+      </w:pPr>
+      <w:rPr>
+        <w:rFonts w:ascii="Wingdings" w:hAnsi="Wingdings" w:hint="default"/>
+        <w:sz w:val="20"/>
+      </w:rPr>
+    </w:lvl>
+  </w:abstractNum>
+  <w:abstractNum w:abstractNumId="22" w15:restartNumberingAfterBreak="0">
     <w:nsid w:val="48732A83"/>
     <w:multiLevelType w:val="multilevel"/>
     <w:tmpl w:val="5BF4134E"/>
@@ -4054,7 +6742,7 @@
       </w:rPr>
     </w:lvl>
   </w:abstractNum>
-  <w:abstractNum w:abstractNumId="17" w15:restartNumberingAfterBreak="0">
+  <w:abstractNum w:abstractNumId="23" w15:restartNumberingAfterBreak="0">
     <w:nsid w:val="4BC32CF7"/>
     <w:multiLevelType w:val="hybridMultilevel"/>
     <w:tmpl w:val="9472490A"/>
@@ -4143,7 +6831,7 @@
       </w:pPr>
     </w:lvl>
   </w:abstractNum>
-  <w:abstractNum w:abstractNumId="18" w15:restartNumberingAfterBreak="0">
+  <w:abstractNum w:abstractNumId="24" w15:restartNumberingAfterBreak="0">
     <w:nsid w:val="4D3826DD"/>
     <w:multiLevelType w:val="multilevel"/>
     <w:tmpl w:val="3710E4B0"/>
@@ -4292,7 +6980,394 @@
       </w:rPr>
     </w:lvl>
   </w:abstractNum>
-  <w:abstractNum w:abstractNumId="19" w15:restartNumberingAfterBreak="0">
+  <w:abstractNum w:abstractNumId="25" w15:restartNumberingAfterBreak="0">
+    <w:nsid w:val="52083413"/>
+    <w:multiLevelType w:val="multilevel"/>
+    <w:tmpl w:val="D848E0FC"/>
+    <w:lvl w:ilvl="0">
+      <w:start w:val="1"/>
+      <w:numFmt w:val="bullet"/>
+      <w:lvlText w:val=""/>
+      <w:lvlJc w:val="left"/>
+      <w:pPr>
+        <w:tabs>
+          <w:tab w:val="num" w:pos="720"/>
+        </w:tabs>
+        <w:ind w:left="720" w:hanging="360"/>
+      </w:pPr>
+      <w:rPr>
+        <w:rFonts w:ascii="Symbol" w:hAnsi="Symbol" w:hint="default"/>
+        <w:sz w:val="20"/>
+      </w:rPr>
+    </w:lvl>
+    <w:lvl w:ilvl="1" w:tentative="1">
+      <w:start w:val="1"/>
+      <w:numFmt w:val="bullet"/>
+      <w:lvlText w:val="o"/>
+      <w:lvlJc w:val="left"/>
+      <w:pPr>
+        <w:tabs>
+          <w:tab w:val="num" w:pos="1440"/>
+        </w:tabs>
+        <w:ind w:left="1440" w:hanging="360"/>
+      </w:pPr>
+      <w:rPr>
+        <w:rFonts w:ascii="Courier New" w:hAnsi="Courier New" w:hint="default"/>
+        <w:sz w:val="20"/>
+      </w:rPr>
+    </w:lvl>
+    <w:lvl w:ilvl="2" w:tentative="1">
+      <w:start w:val="1"/>
+      <w:numFmt w:val="bullet"/>
+      <w:lvlText w:val=""/>
+      <w:lvlJc w:val="left"/>
+      <w:pPr>
+        <w:tabs>
+          <w:tab w:val="num" w:pos="2160"/>
+        </w:tabs>
+        <w:ind w:left="2160" w:hanging="360"/>
+      </w:pPr>
+      <w:rPr>
+        <w:rFonts w:ascii="Wingdings" w:hAnsi="Wingdings" w:hint="default"/>
+        <w:sz w:val="20"/>
+      </w:rPr>
+    </w:lvl>
+    <w:lvl w:ilvl="3" w:tentative="1">
+      <w:start w:val="1"/>
+      <w:numFmt w:val="bullet"/>
+      <w:lvlText w:val=""/>
+      <w:lvlJc w:val="left"/>
+      <w:pPr>
+        <w:tabs>
+          <w:tab w:val="num" w:pos="2880"/>
+        </w:tabs>
+        <w:ind w:left="2880" w:hanging="360"/>
+      </w:pPr>
+      <w:rPr>
+        <w:rFonts w:ascii="Wingdings" w:hAnsi="Wingdings" w:hint="default"/>
+        <w:sz w:val="20"/>
+      </w:rPr>
+    </w:lvl>
+    <w:lvl w:ilvl="4" w:tentative="1">
+      <w:start w:val="1"/>
+      <w:numFmt w:val="bullet"/>
+      <w:lvlText w:val=""/>
+      <w:lvlJc w:val="left"/>
+      <w:pPr>
+        <w:tabs>
+          <w:tab w:val="num" w:pos="3600"/>
+        </w:tabs>
+        <w:ind w:left="3600" w:hanging="360"/>
+      </w:pPr>
+      <w:rPr>
+        <w:rFonts w:ascii="Wingdings" w:hAnsi="Wingdings" w:hint="default"/>
+        <w:sz w:val="20"/>
+      </w:rPr>
+    </w:lvl>
+    <w:lvl w:ilvl="5" w:tentative="1">
+      <w:start w:val="1"/>
+      <w:numFmt w:val="bullet"/>
+      <w:lvlText w:val=""/>
+      <w:lvlJc w:val="left"/>
+      <w:pPr>
+        <w:tabs>
+          <w:tab w:val="num" w:pos="4320"/>
+        </w:tabs>
+        <w:ind w:left="4320" w:hanging="360"/>
+      </w:pPr>
+      <w:rPr>
+        <w:rFonts w:ascii="Wingdings" w:hAnsi="Wingdings" w:hint="default"/>
+        <w:sz w:val="20"/>
+      </w:rPr>
+    </w:lvl>
+    <w:lvl w:ilvl="6" w:tentative="1">
+      <w:start w:val="1"/>
+      <w:numFmt w:val="bullet"/>
+      <w:lvlText w:val=""/>
+      <w:lvlJc w:val="left"/>
+      <w:pPr>
+        <w:tabs>
+          <w:tab w:val="num" w:pos="5040"/>
+        </w:tabs>
+        <w:ind w:left="5040" w:hanging="360"/>
+      </w:pPr>
+      <w:rPr>
+        <w:rFonts w:ascii="Wingdings" w:hAnsi="Wingdings" w:hint="default"/>
+        <w:sz w:val="20"/>
+      </w:rPr>
+    </w:lvl>
+    <w:lvl w:ilvl="7" w:tentative="1">
+      <w:start w:val="1"/>
+      <w:numFmt w:val="bullet"/>
+      <w:lvlText w:val=""/>
+      <w:lvlJc w:val="left"/>
+      <w:pPr>
+        <w:tabs>
+          <w:tab w:val="num" w:pos="5760"/>
+        </w:tabs>
+        <w:ind w:left="5760" w:hanging="360"/>
+      </w:pPr>
+      <w:rPr>
+        <w:rFonts w:ascii="Wingdings" w:hAnsi="Wingdings" w:hint="default"/>
+        <w:sz w:val="20"/>
+      </w:rPr>
+    </w:lvl>
+    <w:lvl w:ilvl="8" w:tentative="1">
+      <w:start w:val="1"/>
+      <w:numFmt w:val="bullet"/>
+      <w:lvlText w:val=""/>
+      <w:lvlJc w:val="left"/>
+      <w:pPr>
+        <w:tabs>
+          <w:tab w:val="num" w:pos="6480"/>
+        </w:tabs>
+        <w:ind w:left="6480" w:hanging="360"/>
+      </w:pPr>
+      <w:rPr>
+        <w:rFonts w:ascii="Wingdings" w:hAnsi="Wingdings" w:hint="default"/>
+        <w:sz w:val="20"/>
+      </w:rPr>
+    </w:lvl>
+  </w:abstractNum>
+  <w:abstractNum w:abstractNumId="26" w15:restartNumberingAfterBreak="0">
+    <w:nsid w:val="52265224"/>
+    <w:multiLevelType w:val="multilevel"/>
+    <w:tmpl w:val="EB2821B6"/>
+    <w:lvl w:ilvl="0">
+      <w:start w:val="1"/>
+      <w:numFmt w:val="bullet"/>
+      <w:lvlText w:val=""/>
+      <w:lvlJc w:val="left"/>
+      <w:pPr>
+        <w:tabs>
+          <w:tab w:val="num" w:pos="720"/>
+        </w:tabs>
+        <w:ind w:left="720" w:hanging="360"/>
+      </w:pPr>
+      <w:rPr>
+        <w:rFonts w:ascii="Symbol" w:hAnsi="Symbol" w:hint="default"/>
+        <w:sz w:val="20"/>
+      </w:rPr>
+    </w:lvl>
+    <w:lvl w:ilvl="1" w:tentative="1">
+      <w:start w:val="1"/>
+      <w:numFmt w:val="bullet"/>
+      <w:lvlText w:val="o"/>
+      <w:lvlJc w:val="left"/>
+      <w:pPr>
+        <w:tabs>
+          <w:tab w:val="num" w:pos="1440"/>
+        </w:tabs>
+        <w:ind w:left="1440" w:hanging="360"/>
+      </w:pPr>
+      <w:rPr>
+        <w:rFonts w:ascii="Courier New" w:hAnsi="Courier New" w:hint="default"/>
+        <w:sz w:val="20"/>
+      </w:rPr>
+    </w:lvl>
+    <w:lvl w:ilvl="2" w:tentative="1">
+      <w:start w:val="1"/>
+      <w:numFmt w:val="bullet"/>
+      <w:lvlText w:val=""/>
+      <w:lvlJc w:val="left"/>
+      <w:pPr>
+        <w:tabs>
+          <w:tab w:val="num" w:pos="2160"/>
+        </w:tabs>
+        <w:ind w:left="2160" w:hanging="360"/>
+      </w:pPr>
+      <w:rPr>
+        <w:rFonts w:ascii="Wingdings" w:hAnsi="Wingdings" w:hint="default"/>
+        <w:sz w:val="20"/>
+      </w:rPr>
+    </w:lvl>
+    <w:lvl w:ilvl="3" w:tentative="1">
+      <w:start w:val="1"/>
+      <w:numFmt w:val="bullet"/>
+      <w:lvlText w:val=""/>
+      <w:lvlJc w:val="left"/>
+      <w:pPr>
+        <w:tabs>
+          <w:tab w:val="num" w:pos="2880"/>
+        </w:tabs>
+        <w:ind w:left="2880" w:hanging="360"/>
+      </w:pPr>
+      <w:rPr>
+        <w:rFonts w:ascii="Wingdings" w:hAnsi="Wingdings" w:hint="default"/>
+        <w:sz w:val="20"/>
+      </w:rPr>
+    </w:lvl>
+    <w:lvl w:ilvl="4" w:tentative="1">
+      <w:start w:val="1"/>
+      <w:numFmt w:val="bullet"/>
+      <w:lvlText w:val=""/>
+      <w:lvlJc w:val="left"/>
+      <w:pPr>
+        <w:tabs>
+          <w:tab w:val="num" w:pos="3600"/>
+        </w:tabs>
+        <w:ind w:left="3600" w:hanging="360"/>
+      </w:pPr>
+      <w:rPr>
+        <w:rFonts w:ascii="Wingdings" w:hAnsi="Wingdings" w:hint="default"/>
+        <w:sz w:val="20"/>
+      </w:rPr>
+    </w:lvl>
+    <w:lvl w:ilvl="5" w:tentative="1">
+      <w:start w:val="1"/>
+      <w:numFmt w:val="bullet"/>
+      <w:lvlText w:val=""/>
+      <w:lvlJc w:val="left"/>
+      <w:pPr>
+        <w:tabs>
+          <w:tab w:val="num" w:pos="4320"/>
+        </w:tabs>
+        <w:ind w:left="4320" w:hanging="360"/>
+      </w:pPr>
+      <w:rPr>
+        <w:rFonts w:ascii="Wingdings" w:hAnsi="Wingdings" w:hint="default"/>
+        <w:sz w:val="20"/>
+      </w:rPr>
+    </w:lvl>
+    <w:lvl w:ilvl="6" w:tentative="1">
+      <w:start w:val="1"/>
+      <w:numFmt w:val="bullet"/>
+      <w:lvlText w:val=""/>
+      <w:lvlJc w:val="left"/>
+      <w:pPr>
+        <w:tabs>
+          <w:tab w:val="num" w:pos="5040"/>
+        </w:tabs>
+        <w:ind w:left="5040" w:hanging="360"/>
+      </w:pPr>
+      <w:rPr>
+        <w:rFonts w:ascii="Wingdings" w:hAnsi="Wingdings" w:hint="default"/>
+        <w:sz w:val="20"/>
+      </w:rPr>
+    </w:lvl>
+    <w:lvl w:ilvl="7" w:tentative="1">
+      <w:start w:val="1"/>
+      <w:numFmt w:val="bullet"/>
+      <w:lvlText w:val=""/>
+      <w:lvlJc w:val="left"/>
+      <w:pPr>
+        <w:tabs>
+          <w:tab w:val="num" w:pos="5760"/>
+        </w:tabs>
+        <w:ind w:left="5760" w:hanging="360"/>
+      </w:pPr>
+      <w:rPr>
+        <w:rFonts w:ascii="Wingdings" w:hAnsi="Wingdings" w:hint="default"/>
+        <w:sz w:val="20"/>
+      </w:rPr>
+    </w:lvl>
+    <w:lvl w:ilvl="8" w:tentative="1">
+      <w:start w:val="1"/>
+      <w:numFmt w:val="bullet"/>
+      <w:lvlText w:val=""/>
+      <w:lvlJc w:val="left"/>
+      <w:pPr>
+        <w:tabs>
+          <w:tab w:val="num" w:pos="6480"/>
+        </w:tabs>
+        <w:ind w:left="6480" w:hanging="360"/>
+      </w:pPr>
+      <w:rPr>
+        <w:rFonts w:ascii="Wingdings" w:hAnsi="Wingdings" w:hint="default"/>
+        <w:sz w:val="20"/>
+      </w:rPr>
+    </w:lvl>
+  </w:abstractNum>
+  <w:abstractNum w:abstractNumId="27" w15:restartNumberingAfterBreak="0">
+    <w:nsid w:val="524A3632"/>
+    <w:multiLevelType w:val="hybridMultilevel"/>
+    <w:tmpl w:val="3E3C1382"/>
+    <w:lvl w:ilvl="0" w:tplc="0409000F">
+      <w:start w:val="1"/>
+      <w:numFmt w:val="decimal"/>
+      <w:lvlText w:val="%1."/>
+      <w:lvlJc w:val="left"/>
+      <w:pPr>
+        <w:ind w:left="720" w:hanging="360"/>
+      </w:pPr>
+      <w:rPr>
+        <w:rFonts w:hint="default"/>
+      </w:rPr>
+    </w:lvl>
+    <w:lvl w:ilvl="1" w:tplc="04090019" w:tentative="1">
+      <w:start w:val="1"/>
+      <w:numFmt w:val="lowerLetter"/>
+      <w:lvlText w:val="%2."/>
+      <w:lvlJc w:val="left"/>
+      <w:pPr>
+        <w:ind w:left="1440" w:hanging="360"/>
+      </w:pPr>
+    </w:lvl>
+    <w:lvl w:ilvl="2" w:tplc="0409001B" w:tentative="1">
+      <w:start w:val="1"/>
+      <w:numFmt w:val="lowerRoman"/>
+      <w:lvlText w:val="%3."/>
+      <w:lvlJc w:val="right"/>
+      <w:pPr>
+        <w:ind w:left="2160" w:hanging="180"/>
+      </w:pPr>
+    </w:lvl>
+    <w:lvl w:ilvl="3" w:tplc="0409000F" w:tentative="1">
+      <w:start w:val="1"/>
+      <w:numFmt w:val="decimal"/>
+      <w:lvlText w:val="%4."/>
+      <w:lvlJc w:val="left"/>
+      <w:pPr>
+        <w:ind w:left="2880" w:hanging="360"/>
+      </w:pPr>
+    </w:lvl>
+    <w:lvl w:ilvl="4" w:tplc="04090019" w:tentative="1">
+      <w:start w:val="1"/>
+      <w:numFmt w:val="lowerLetter"/>
+      <w:lvlText w:val="%5."/>
+      <w:lvlJc w:val="left"/>
+      <w:pPr>
+        <w:ind w:left="3600" w:hanging="360"/>
+      </w:pPr>
+    </w:lvl>
+    <w:lvl w:ilvl="5" w:tplc="0409001B" w:tentative="1">
+      <w:start w:val="1"/>
+      <w:numFmt w:val="lowerRoman"/>
+      <w:lvlText w:val="%6."/>
+      <w:lvlJc w:val="right"/>
+      <w:pPr>
+        <w:ind w:left="4320" w:hanging="180"/>
+      </w:pPr>
+    </w:lvl>
+    <w:lvl w:ilvl="6" w:tplc="0409000F" w:tentative="1">
+      <w:start w:val="1"/>
+      <w:numFmt w:val="decimal"/>
+      <w:lvlText w:val="%7."/>
+      <w:lvlJc w:val="left"/>
+      <w:pPr>
+        <w:ind w:left="5040" w:hanging="360"/>
+      </w:pPr>
+    </w:lvl>
+    <w:lvl w:ilvl="7" w:tplc="04090019" w:tentative="1">
+      <w:start w:val="1"/>
+      <w:numFmt w:val="lowerLetter"/>
+      <w:lvlText w:val="%8."/>
+      <w:lvlJc w:val="left"/>
+      <w:pPr>
+        <w:ind w:left="5760" w:hanging="360"/>
+      </w:pPr>
+    </w:lvl>
+    <w:lvl w:ilvl="8" w:tplc="0409001B" w:tentative="1">
+      <w:start w:val="1"/>
+      <w:numFmt w:val="lowerRoman"/>
+      <w:lvlText w:val="%9."/>
+      <w:lvlJc w:val="right"/>
+      <w:pPr>
+        <w:ind w:left="6480" w:hanging="180"/>
+      </w:pPr>
+    </w:lvl>
+  </w:abstractNum>
+  <w:abstractNum w:abstractNumId="28" w15:restartNumberingAfterBreak="0">
     <w:nsid w:val="534429FB"/>
     <w:multiLevelType w:val="multilevel"/>
     <w:tmpl w:val="6ECE6FB8"/>
@@ -4441,7 +7516,7 @@
       </w:rPr>
     </w:lvl>
   </w:abstractNum>
-  <w:abstractNum w:abstractNumId="20" w15:restartNumberingAfterBreak="0">
+  <w:abstractNum w:abstractNumId="29" w15:restartNumberingAfterBreak="0">
     <w:nsid w:val="59B655E6"/>
     <w:multiLevelType w:val="multilevel"/>
     <w:tmpl w:val="5F7C92FA"/>
@@ -4590,7 +7665,7 @@
       </w:rPr>
     </w:lvl>
   </w:abstractNum>
-  <w:abstractNum w:abstractNumId="21" w15:restartNumberingAfterBreak="0">
+  <w:abstractNum w:abstractNumId="30" w15:restartNumberingAfterBreak="0">
     <w:nsid w:val="616E0555"/>
     <w:multiLevelType w:val="hybridMultilevel"/>
     <w:tmpl w:val="75325D9E"/>
@@ -4802,7 +7877,7 @@
       </w:rPr>
     </w:lvl>
   </w:abstractNum>
-  <w:abstractNum w:abstractNumId="22" w15:restartNumberingAfterBreak="0">
+  <w:abstractNum w:abstractNumId="31" w15:restartNumberingAfterBreak="0">
     <w:nsid w:val="68596027"/>
     <w:multiLevelType w:val="hybridMultilevel"/>
     <w:tmpl w:val="A4DC2FF4"/>
@@ -4891,7 +7966,7 @@
       </w:pPr>
     </w:lvl>
   </w:abstractNum>
-  <w:abstractNum w:abstractNumId="23" w15:restartNumberingAfterBreak="0">
+  <w:abstractNum w:abstractNumId="32" w15:restartNumberingAfterBreak="0">
     <w:nsid w:val="69400683"/>
     <w:multiLevelType w:val="multilevel"/>
     <w:tmpl w:val="18C2244A"/>
@@ -5040,7 +8115,7 @@
       </w:rPr>
     </w:lvl>
   </w:abstractNum>
-  <w:abstractNum w:abstractNumId="24" w15:restartNumberingAfterBreak="0">
+  <w:abstractNum w:abstractNumId="33" w15:restartNumberingAfterBreak="0">
     <w:nsid w:val="6BD46886"/>
     <w:multiLevelType w:val="hybridMultilevel"/>
     <w:tmpl w:val="32344C1A"/>
@@ -5129,7 +8204,156 @@
       </w:pPr>
     </w:lvl>
   </w:abstractNum>
-  <w:abstractNum w:abstractNumId="25" w15:restartNumberingAfterBreak="0">
+  <w:abstractNum w:abstractNumId="34" w15:restartNumberingAfterBreak="0">
+    <w:nsid w:val="6D215E12"/>
+    <w:multiLevelType w:val="multilevel"/>
+    <w:tmpl w:val="33F0F454"/>
+    <w:lvl w:ilvl="0">
+      <w:start w:val="1"/>
+      <w:numFmt w:val="bullet"/>
+      <w:lvlText w:val=""/>
+      <w:lvlJc w:val="left"/>
+      <w:pPr>
+        <w:tabs>
+          <w:tab w:val="num" w:pos="720"/>
+        </w:tabs>
+        <w:ind w:left="720" w:hanging="360"/>
+      </w:pPr>
+      <w:rPr>
+        <w:rFonts w:ascii="Symbol" w:hAnsi="Symbol" w:hint="default"/>
+        <w:sz w:val="20"/>
+      </w:rPr>
+    </w:lvl>
+    <w:lvl w:ilvl="1" w:tentative="1">
+      <w:start w:val="1"/>
+      <w:numFmt w:val="bullet"/>
+      <w:lvlText w:val="o"/>
+      <w:lvlJc w:val="left"/>
+      <w:pPr>
+        <w:tabs>
+          <w:tab w:val="num" w:pos="1440"/>
+        </w:tabs>
+        <w:ind w:left="1440" w:hanging="360"/>
+      </w:pPr>
+      <w:rPr>
+        <w:rFonts w:ascii="Courier New" w:hAnsi="Courier New" w:hint="default"/>
+        <w:sz w:val="20"/>
+      </w:rPr>
+    </w:lvl>
+    <w:lvl w:ilvl="2" w:tentative="1">
+      <w:start w:val="1"/>
+      <w:numFmt w:val="bullet"/>
+      <w:lvlText w:val=""/>
+      <w:lvlJc w:val="left"/>
+      <w:pPr>
+        <w:tabs>
+          <w:tab w:val="num" w:pos="2160"/>
+        </w:tabs>
+        <w:ind w:left="2160" w:hanging="360"/>
+      </w:pPr>
+      <w:rPr>
+        <w:rFonts w:ascii="Wingdings" w:hAnsi="Wingdings" w:hint="default"/>
+        <w:sz w:val="20"/>
+      </w:rPr>
+    </w:lvl>
+    <w:lvl w:ilvl="3" w:tentative="1">
+      <w:start w:val="1"/>
+      <w:numFmt w:val="bullet"/>
+      <w:lvlText w:val=""/>
+      <w:lvlJc w:val="left"/>
+      <w:pPr>
+        <w:tabs>
+          <w:tab w:val="num" w:pos="2880"/>
+        </w:tabs>
+        <w:ind w:left="2880" w:hanging="360"/>
+      </w:pPr>
+      <w:rPr>
+        <w:rFonts w:ascii="Wingdings" w:hAnsi="Wingdings" w:hint="default"/>
+        <w:sz w:val="20"/>
+      </w:rPr>
+    </w:lvl>
+    <w:lvl w:ilvl="4" w:tentative="1">
+      <w:start w:val="1"/>
+      <w:numFmt w:val="bullet"/>
+      <w:lvlText w:val=""/>
+      <w:lvlJc w:val="left"/>
+      <w:pPr>
+        <w:tabs>
+          <w:tab w:val="num" w:pos="3600"/>
+        </w:tabs>
+        <w:ind w:left="3600" w:hanging="360"/>
+      </w:pPr>
+      <w:rPr>
+        <w:rFonts w:ascii="Wingdings" w:hAnsi="Wingdings" w:hint="default"/>
+        <w:sz w:val="20"/>
+      </w:rPr>
+    </w:lvl>
+    <w:lvl w:ilvl="5" w:tentative="1">
+      <w:start w:val="1"/>
+      <w:numFmt w:val="bullet"/>
+      <w:lvlText w:val=""/>
+      <w:lvlJc w:val="left"/>
+      <w:pPr>
+        <w:tabs>
+          <w:tab w:val="num" w:pos="4320"/>
+        </w:tabs>
+        <w:ind w:left="4320" w:hanging="360"/>
+      </w:pPr>
+      <w:rPr>
+        <w:rFonts w:ascii="Wingdings" w:hAnsi="Wingdings" w:hint="default"/>
+        <w:sz w:val="20"/>
+      </w:rPr>
+    </w:lvl>
+    <w:lvl w:ilvl="6" w:tentative="1">
+      <w:start w:val="1"/>
+      <w:numFmt w:val="bullet"/>
+      <w:lvlText w:val=""/>
+      <w:lvlJc w:val="left"/>
+      <w:pPr>
+        <w:tabs>
+          <w:tab w:val="num" w:pos="5040"/>
+        </w:tabs>
+        <w:ind w:left="5040" w:hanging="360"/>
+      </w:pPr>
+      <w:rPr>
+        <w:rFonts w:ascii="Wingdings" w:hAnsi="Wingdings" w:hint="default"/>
+        <w:sz w:val="20"/>
+      </w:rPr>
+    </w:lvl>
+    <w:lvl w:ilvl="7" w:tentative="1">
+      <w:start w:val="1"/>
+      <w:numFmt w:val="bullet"/>
+      <w:lvlText w:val=""/>
+      <w:lvlJc w:val="left"/>
+      <w:pPr>
+        <w:tabs>
+          <w:tab w:val="num" w:pos="5760"/>
+        </w:tabs>
+        <w:ind w:left="5760" w:hanging="360"/>
+      </w:pPr>
+      <w:rPr>
+        <w:rFonts w:ascii="Wingdings" w:hAnsi="Wingdings" w:hint="default"/>
+        <w:sz w:val="20"/>
+      </w:rPr>
+    </w:lvl>
+    <w:lvl w:ilvl="8" w:tentative="1">
+      <w:start w:val="1"/>
+      <w:numFmt w:val="bullet"/>
+      <w:lvlText w:val=""/>
+      <w:lvlJc w:val="left"/>
+      <w:pPr>
+        <w:tabs>
+          <w:tab w:val="num" w:pos="6480"/>
+        </w:tabs>
+        <w:ind w:left="6480" w:hanging="360"/>
+      </w:pPr>
+      <w:rPr>
+        <w:rFonts w:ascii="Wingdings" w:hAnsi="Wingdings" w:hint="default"/>
+        <w:sz w:val="20"/>
+      </w:rPr>
+    </w:lvl>
+  </w:abstractNum>
+  <w:abstractNum w:abstractNumId="35" w15:restartNumberingAfterBreak="0">
     <w:nsid w:val="75047396"/>
     <w:multiLevelType w:val="multilevel"/>
     <w:tmpl w:val="409E4F48"/>
@@ -5278,83 +8502,357 @@
       </w:rPr>
     </w:lvl>
   </w:abstractNum>
+  <w:abstractNum w:abstractNumId="36" w15:restartNumberingAfterBreak="0">
+    <w:nsid w:val="7BA00419"/>
+    <w:multiLevelType w:val="multilevel"/>
+    <w:tmpl w:val="D7F6818A"/>
+    <w:lvl w:ilvl="0">
+      <w:start w:val="1"/>
+      <w:numFmt w:val="bullet"/>
+      <w:lvlText w:val=""/>
+      <w:lvlJc w:val="left"/>
+      <w:pPr>
+        <w:tabs>
+          <w:tab w:val="num" w:pos="720"/>
+        </w:tabs>
+        <w:ind w:left="720" w:hanging="360"/>
+      </w:pPr>
+      <w:rPr>
+        <w:rFonts w:ascii="Symbol" w:hAnsi="Symbol" w:hint="default"/>
+        <w:sz w:val="20"/>
+      </w:rPr>
+    </w:lvl>
+    <w:lvl w:ilvl="1" w:tentative="1">
+      <w:start w:val="1"/>
+      <w:numFmt w:val="bullet"/>
+      <w:lvlText w:val="o"/>
+      <w:lvlJc w:val="left"/>
+      <w:pPr>
+        <w:tabs>
+          <w:tab w:val="num" w:pos="1440"/>
+        </w:tabs>
+        <w:ind w:left="1440" w:hanging="360"/>
+      </w:pPr>
+      <w:rPr>
+        <w:rFonts w:ascii="Courier New" w:hAnsi="Courier New" w:hint="default"/>
+        <w:sz w:val="20"/>
+      </w:rPr>
+    </w:lvl>
+    <w:lvl w:ilvl="2" w:tentative="1">
+      <w:start w:val="1"/>
+      <w:numFmt w:val="bullet"/>
+      <w:lvlText w:val=""/>
+      <w:lvlJc w:val="left"/>
+      <w:pPr>
+        <w:tabs>
+          <w:tab w:val="num" w:pos="2160"/>
+        </w:tabs>
+        <w:ind w:left="2160" w:hanging="360"/>
+      </w:pPr>
+      <w:rPr>
+        <w:rFonts w:ascii="Wingdings" w:hAnsi="Wingdings" w:hint="default"/>
+        <w:sz w:val="20"/>
+      </w:rPr>
+    </w:lvl>
+    <w:lvl w:ilvl="3" w:tentative="1">
+      <w:start w:val="1"/>
+      <w:numFmt w:val="bullet"/>
+      <w:lvlText w:val=""/>
+      <w:lvlJc w:val="left"/>
+      <w:pPr>
+        <w:tabs>
+          <w:tab w:val="num" w:pos="2880"/>
+        </w:tabs>
+        <w:ind w:left="2880" w:hanging="360"/>
+      </w:pPr>
+      <w:rPr>
+        <w:rFonts w:ascii="Wingdings" w:hAnsi="Wingdings" w:hint="default"/>
+        <w:sz w:val="20"/>
+      </w:rPr>
+    </w:lvl>
+    <w:lvl w:ilvl="4" w:tentative="1">
+      <w:start w:val="1"/>
+      <w:numFmt w:val="bullet"/>
+      <w:lvlText w:val=""/>
+      <w:lvlJc w:val="left"/>
+      <w:pPr>
+        <w:tabs>
+          <w:tab w:val="num" w:pos="3600"/>
+        </w:tabs>
+        <w:ind w:left="3600" w:hanging="360"/>
+      </w:pPr>
+      <w:rPr>
+        <w:rFonts w:ascii="Wingdings" w:hAnsi="Wingdings" w:hint="default"/>
+        <w:sz w:val="20"/>
+      </w:rPr>
+    </w:lvl>
+    <w:lvl w:ilvl="5" w:tentative="1">
+      <w:start w:val="1"/>
+      <w:numFmt w:val="bullet"/>
+      <w:lvlText w:val=""/>
+      <w:lvlJc w:val="left"/>
+      <w:pPr>
+        <w:tabs>
+          <w:tab w:val="num" w:pos="4320"/>
+        </w:tabs>
+        <w:ind w:left="4320" w:hanging="360"/>
+      </w:pPr>
+      <w:rPr>
+        <w:rFonts w:ascii="Wingdings" w:hAnsi="Wingdings" w:hint="default"/>
+        <w:sz w:val="20"/>
+      </w:rPr>
+    </w:lvl>
+    <w:lvl w:ilvl="6" w:tentative="1">
+      <w:start w:val="1"/>
+      <w:numFmt w:val="bullet"/>
+      <w:lvlText w:val=""/>
+      <w:lvlJc w:val="left"/>
+      <w:pPr>
+        <w:tabs>
+          <w:tab w:val="num" w:pos="5040"/>
+        </w:tabs>
+        <w:ind w:left="5040" w:hanging="360"/>
+      </w:pPr>
+      <w:rPr>
+        <w:rFonts w:ascii="Wingdings" w:hAnsi="Wingdings" w:hint="default"/>
+        <w:sz w:val="20"/>
+      </w:rPr>
+    </w:lvl>
+    <w:lvl w:ilvl="7" w:tentative="1">
+      <w:start w:val="1"/>
+      <w:numFmt w:val="bullet"/>
+      <w:lvlText w:val=""/>
+      <w:lvlJc w:val="left"/>
+      <w:pPr>
+        <w:tabs>
+          <w:tab w:val="num" w:pos="5760"/>
+        </w:tabs>
+        <w:ind w:left="5760" w:hanging="360"/>
+      </w:pPr>
+      <w:rPr>
+        <w:rFonts w:ascii="Wingdings" w:hAnsi="Wingdings" w:hint="default"/>
+        <w:sz w:val="20"/>
+      </w:rPr>
+    </w:lvl>
+    <w:lvl w:ilvl="8" w:tentative="1">
+      <w:start w:val="1"/>
+      <w:numFmt w:val="bullet"/>
+      <w:lvlText w:val=""/>
+      <w:lvlJc w:val="left"/>
+      <w:pPr>
+        <w:tabs>
+          <w:tab w:val="num" w:pos="6480"/>
+        </w:tabs>
+        <w:ind w:left="6480" w:hanging="360"/>
+      </w:pPr>
+      <w:rPr>
+        <w:rFonts w:ascii="Wingdings" w:hAnsi="Wingdings" w:hint="default"/>
+        <w:sz w:val="20"/>
+      </w:rPr>
+    </w:lvl>
+  </w:abstractNum>
+  <w:abstractNum w:abstractNumId="37" w15:restartNumberingAfterBreak="0">
+    <w:nsid w:val="7CDC65B0"/>
+    <w:multiLevelType w:val="hybridMultilevel"/>
+    <w:tmpl w:val="B78E6DA2"/>
+    <w:lvl w:ilvl="0" w:tplc="0409000F">
+      <w:start w:val="1"/>
+      <w:numFmt w:val="decimal"/>
+      <w:lvlText w:val="%1."/>
+      <w:lvlJc w:val="left"/>
+      <w:pPr>
+        <w:ind w:left="720" w:hanging="360"/>
+      </w:pPr>
+      <w:rPr>
+        <w:rFonts w:hint="default"/>
+      </w:rPr>
+    </w:lvl>
+    <w:lvl w:ilvl="1" w:tplc="04090019" w:tentative="1">
+      <w:start w:val="1"/>
+      <w:numFmt w:val="lowerLetter"/>
+      <w:lvlText w:val="%2."/>
+      <w:lvlJc w:val="left"/>
+      <w:pPr>
+        <w:ind w:left="1440" w:hanging="360"/>
+      </w:pPr>
+    </w:lvl>
+    <w:lvl w:ilvl="2" w:tplc="0409001B" w:tentative="1">
+      <w:start w:val="1"/>
+      <w:numFmt w:val="lowerRoman"/>
+      <w:lvlText w:val="%3."/>
+      <w:lvlJc w:val="right"/>
+      <w:pPr>
+        <w:ind w:left="2160" w:hanging="180"/>
+      </w:pPr>
+    </w:lvl>
+    <w:lvl w:ilvl="3" w:tplc="0409000F" w:tentative="1">
+      <w:start w:val="1"/>
+      <w:numFmt w:val="decimal"/>
+      <w:lvlText w:val="%4."/>
+      <w:lvlJc w:val="left"/>
+      <w:pPr>
+        <w:ind w:left="2880" w:hanging="360"/>
+      </w:pPr>
+    </w:lvl>
+    <w:lvl w:ilvl="4" w:tplc="04090019" w:tentative="1">
+      <w:start w:val="1"/>
+      <w:numFmt w:val="lowerLetter"/>
+      <w:lvlText w:val="%5."/>
+      <w:lvlJc w:val="left"/>
+      <w:pPr>
+        <w:ind w:left="3600" w:hanging="360"/>
+      </w:pPr>
+    </w:lvl>
+    <w:lvl w:ilvl="5" w:tplc="0409001B" w:tentative="1">
+      <w:start w:val="1"/>
+      <w:numFmt w:val="lowerRoman"/>
+      <w:lvlText w:val="%6."/>
+      <w:lvlJc w:val="right"/>
+      <w:pPr>
+        <w:ind w:left="4320" w:hanging="180"/>
+      </w:pPr>
+    </w:lvl>
+    <w:lvl w:ilvl="6" w:tplc="0409000F" w:tentative="1">
+      <w:start w:val="1"/>
+      <w:numFmt w:val="decimal"/>
+      <w:lvlText w:val="%7."/>
+      <w:lvlJc w:val="left"/>
+      <w:pPr>
+        <w:ind w:left="5040" w:hanging="360"/>
+      </w:pPr>
+    </w:lvl>
+    <w:lvl w:ilvl="7" w:tplc="04090019" w:tentative="1">
+      <w:start w:val="1"/>
+      <w:numFmt w:val="lowerLetter"/>
+      <w:lvlText w:val="%8."/>
+      <w:lvlJc w:val="left"/>
+      <w:pPr>
+        <w:ind w:left="5760" w:hanging="360"/>
+      </w:pPr>
+    </w:lvl>
+    <w:lvl w:ilvl="8" w:tplc="0409001B" w:tentative="1">
+      <w:start w:val="1"/>
+      <w:numFmt w:val="lowerRoman"/>
+      <w:lvlText w:val="%9."/>
+      <w:lvlJc w:val="right"/>
+      <w:pPr>
+        <w:ind w:left="6480" w:hanging="180"/>
+      </w:pPr>
+    </w:lvl>
+  </w:abstractNum>
   <w:num w:numId="1" w16cid:durableId="1100251096">
-    <w:abstractNumId w:val="17"/>
+    <w:abstractNumId w:val="23"/>
   </w:num>
   <w:num w:numId="2" w16cid:durableId="792359174">
-    <w:abstractNumId w:val="22"/>
+    <w:abstractNumId w:val="31"/>
   </w:num>
   <w:num w:numId="3" w16cid:durableId="1478258973">
-    <w:abstractNumId w:val="5"/>
+    <w:abstractNumId w:val="6"/>
   </w:num>
   <w:num w:numId="4" w16cid:durableId="181751839">
-    <w:abstractNumId w:val="10"/>
+    <w:abstractNumId w:val="11"/>
   </w:num>
   <w:num w:numId="5" w16cid:durableId="1117717194">
     <w:abstractNumId w:val="1"/>
   </w:num>
   <w:num w:numId="6" w16cid:durableId="900746575">
-    <w:abstractNumId w:val="6"/>
+    <w:abstractNumId w:val="7"/>
   </w:num>
   <w:num w:numId="7" w16cid:durableId="431440257">
     <w:abstractNumId w:val="3"/>
   </w:num>
   <w:num w:numId="8" w16cid:durableId="401366870">
+    <w:abstractNumId w:val="9"/>
+  </w:num>
+  <w:num w:numId="9" w16cid:durableId="1513229168">
+    <w:abstractNumId w:val="13"/>
+  </w:num>
+  <w:num w:numId="10" w16cid:durableId="1304506609">
+    <w:abstractNumId w:val="32"/>
+  </w:num>
+  <w:num w:numId="11" w16cid:durableId="574247110">
+    <w:abstractNumId w:val="28"/>
+  </w:num>
+  <w:num w:numId="12" w16cid:durableId="2025932015">
+    <w:abstractNumId w:val="35"/>
+  </w:num>
+  <w:num w:numId="13" w16cid:durableId="133640063">
+    <w:abstractNumId w:val="22"/>
+  </w:num>
+  <w:num w:numId="14" w16cid:durableId="408121419">
+    <w:abstractNumId w:val="19"/>
+  </w:num>
+  <w:num w:numId="15" w16cid:durableId="181480502">
     <w:abstractNumId w:val="8"/>
   </w:num>
-  <w:num w:numId="9" w16cid:durableId="1513229168">
-    <w:abstractNumId w:val="12"/>
-  </w:num>
-  <w:num w:numId="10" w16cid:durableId="1304506609">
-    <w:abstractNumId w:val="23"/>
-  </w:num>
-  <w:num w:numId="11" w16cid:durableId="574247110">
-    <w:abstractNumId w:val="19"/>
-  </w:num>
-  <w:num w:numId="12" w16cid:durableId="2025932015">
-    <w:abstractNumId w:val="25"/>
-  </w:num>
-  <w:num w:numId="13" w16cid:durableId="133640063">
-    <w:abstractNumId w:val="16"/>
-  </w:num>
-  <w:num w:numId="14" w16cid:durableId="408121419">
-    <w:abstractNumId w:val="15"/>
-  </w:num>
-  <w:num w:numId="15" w16cid:durableId="181480502">
-    <w:abstractNumId w:val="7"/>
-  </w:num>
   <w:num w:numId="16" w16cid:durableId="186021723">
-    <w:abstractNumId w:val="20"/>
+    <w:abstractNumId w:val="29"/>
   </w:num>
   <w:num w:numId="17" w16cid:durableId="973369111">
-    <w:abstractNumId w:val="4"/>
+    <w:abstractNumId w:val="5"/>
   </w:num>
   <w:num w:numId="18" w16cid:durableId="446461726">
     <w:abstractNumId w:val="2"/>
   </w:num>
   <w:num w:numId="19" w16cid:durableId="1132291192">
-    <w:abstractNumId w:val="24"/>
+    <w:abstractNumId w:val="33"/>
   </w:num>
   <w:num w:numId="20" w16cid:durableId="611939546">
-    <w:abstractNumId w:val="14"/>
+    <w:abstractNumId w:val="18"/>
   </w:num>
   <w:num w:numId="21" w16cid:durableId="204485019">
-    <w:abstractNumId w:val="11"/>
+    <w:abstractNumId w:val="12"/>
   </w:num>
   <w:num w:numId="22" w16cid:durableId="2075158855">
-    <w:abstractNumId w:val="18"/>
+    <w:abstractNumId w:val="24"/>
   </w:num>
   <w:num w:numId="23" w16cid:durableId="43062017">
     <w:abstractNumId w:val="0"/>
   </w:num>
   <w:num w:numId="24" w16cid:durableId="2081900222">
-    <w:abstractNumId w:val="9"/>
+    <w:abstractNumId w:val="10"/>
   </w:num>
   <w:num w:numId="25" w16cid:durableId="116724743">
-    <w:abstractNumId w:val="13"/>
+    <w:abstractNumId w:val="17"/>
   </w:num>
   <w:num w:numId="26" w16cid:durableId="1886942178">
+    <w:abstractNumId w:val="30"/>
+  </w:num>
+  <w:num w:numId="27" w16cid:durableId="493959000">
     <w:abstractNumId w:val="21"/>
+  </w:num>
+  <w:num w:numId="28" w16cid:durableId="61608342">
+    <w:abstractNumId w:val="36"/>
+  </w:num>
+  <w:num w:numId="29" w16cid:durableId="1918786098">
+    <w:abstractNumId w:val="25"/>
+  </w:num>
+  <w:num w:numId="30" w16cid:durableId="2082560603">
+    <w:abstractNumId w:val="34"/>
+  </w:num>
+  <w:num w:numId="31" w16cid:durableId="387918731">
+    <w:abstractNumId w:val="4"/>
+  </w:num>
+  <w:num w:numId="32" w16cid:durableId="385186291">
+    <w:abstractNumId w:val="16"/>
+  </w:num>
+  <w:num w:numId="33" w16cid:durableId="1683043126">
+    <w:abstractNumId w:val="14"/>
+  </w:num>
+  <w:num w:numId="34" w16cid:durableId="1609390513">
+    <w:abstractNumId w:val="26"/>
+  </w:num>
+  <w:num w:numId="35" w16cid:durableId="1641569870">
+    <w:abstractNumId w:val="27"/>
+  </w:num>
+  <w:num w:numId="36" w16cid:durableId="1164782331">
+    <w:abstractNumId w:val="37"/>
+  </w:num>
+  <w:num w:numId="37" w16cid:durableId="1804228574">
+    <w:abstractNumId w:val="15"/>
+  </w:num>
+  <w:num w:numId="38" w16cid:durableId="665742735">
+    <w:abstractNumId w:val="20"/>
   </w:num>
 </w:numbering>
 </file>
@@ -5684,6 +9182,28 @@
       <w:szCs w:val="32"/>
     </w:rPr>
   </w:style>
+  <w:style w:type="paragraph" w:styleId="Heading2">
+    <w:name w:val="heading 2"/>
+    <w:basedOn w:val="Normal"/>
+    <w:next w:val="Normal"/>
+    <w:link w:val="Heading2Char"/>
+    <w:semiHidden/>
+    <w:unhideWhenUsed/>
+    <w:qFormat/>
+    <w:rsid w:val="00665E2B"/>
+    <w:pPr>
+      <w:keepNext/>
+      <w:keepLines/>
+      <w:spacing w:before="40"/>
+      <w:outlineLvl w:val="1"/>
+    </w:pPr>
+    <w:rPr>
+      <w:rFonts w:asciiTheme="majorHAnsi" w:eastAsiaTheme="majorEastAsia" w:hAnsiTheme="majorHAnsi" w:cstheme="majorBidi"/>
+      <w:color w:val="0F4761" w:themeColor="accent1" w:themeShade="BF"/>
+      <w:sz w:val="26"/>
+      <w:szCs w:val="26"/>
+    </w:rPr>
+  </w:style>
   <w:style w:type="paragraph" w:styleId="Heading3">
     <w:name w:val="heading 3"/>
     <w:basedOn w:val="Normal"/>
@@ -5724,7 +9244,6 @@
   <w:style w:type="character" w:default="1" w:styleId="DefaultParagraphFont">
     <w:name w:val="Default Paragraph Font"/>
     <w:uiPriority w:val="1"/>
-    <w:semiHidden/>
     <w:unhideWhenUsed/>
   </w:style>
   <w:style w:type="table" w:default="1" w:styleId="TableNormal">
@@ -5870,6 +9389,92 @@
         <w:right w:w="0" w:type="dxa"/>
       </w:tblCellMar>
     </w:tblPr>
+  </w:style>
+  <w:style w:type="paragraph" w:styleId="Caption">
+    <w:name w:val="caption"/>
+    <w:basedOn w:val="Normal"/>
+    <w:next w:val="Normal"/>
+    <w:unhideWhenUsed/>
+    <w:qFormat/>
+    <w:rsid w:val="00665E2B"/>
+    <w:pPr>
+      <w:spacing w:after="200"/>
+    </w:pPr>
+    <w:rPr>
+      <w:i/>
+      <w:iCs/>
+      <w:color w:val="0E2841" w:themeColor="text2"/>
+      <w:sz w:val="18"/>
+      <w:szCs w:val="18"/>
+    </w:rPr>
+  </w:style>
+  <w:style w:type="paragraph" w:styleId="Header">
+    <w:name w:val="header"/>
+    <w:basedOn w:val="Normal"/>
+    <w:link w:val="HeaderChar"/>
+    <w:rsid w:val="00665E2B"/>
+    <w:pPr>
+      <w:tabs>
+        <w:tab w:val="center" w:pos="4680"/>
+        <w:tab w:val="right" w:pos="9360"/>
+      </w:tabs>
+    </w:pPr>
+  </w:style>
+  <w:style w:type="character" w:customStyle="1" w:styleId="HeaderChar">
+    <w:name w:val="Header Char"/>
+    <w:basedOn w:val="DefaultParagraphFont"/>
+    <w:link w:val="Header"/>
+    <w:rsid w:val="00665E2B"/>
+    <w:rPr>
+      <w:sz w:val="24"/>
+      <w:szCs w:val="24"/>
+    </w:rPr>
+  </w:style>
+  <w:style w:type="paragraph" w:styleId="Footer">
+    <w:name w:val="footer"/>
+    <w:basedOn w:val="Normal"/>
+    <w:link w:val="FooterChar"/>
+    <w:rsid w:val="00665E2B"/>
+    <w:pPr>
+      <w:tabs>
+        <w:tab w:val="center" w:pos="4680"/>
+        <w:tab w:val="right" w:pos="9360"/>
+      </w:tabs>
+    </w:pPr>
+  </w:style>
+  <w:style w:type="character" w:customStyle="1" w:styleId="FooterChar">
+    <w:name w:val="Footer Char"/>
+    <w:basedOn w:val="DefaultParagraphFont"/>
+    <w:link w:val="Footer"/>
+    <w:rsid w:val="00665E2B"/>
+    <w:rPr>
+      <w:sz w:val="24"/>
+      <w:szCs w:val="24"/>
+    </w:rPr>
+  </w:style>
+  <w:style w:type="character" w:customStyle="1" w:styleId="Heading2Char">
+    <w:name w:val="Heading 2 Char"/>
+    <w:basedOn w:val="DefaultParagraphFont"/>
+    <w:link w:val="Heading2"/>
+    <w:semiHidden/>
+    <w:rsid w:val="00665E2B"/>
+    <w:rPr>
+      <w:rFonts w:asciiTheme="majorHAnsi" w:eastAsiaTheme="majorEastAsia" w:hAnsiTheme="majorHAnsi" w:cstheme="majorBidi"/>
+      <w:color w:val="0F4761" w:themeColor="accent1" w:themeShade="BF"/>
+      <w:sz w:val="26"/>
+      <w:szCs w:val="26"/>
+    </w:rPr>
+  </w:style>
+  <w:style w:type="paragraph" w:styleId="ListParagraph">
+    <w:name w:val="List Paragraph"/>
+    <w:basedOn w:val="Normal"/>
+    <w:uiPriority w:val="34"/>
+    <w:qFormat/>
+    <w:rsid w:val="00665E2B"/>
+    <w:pPr>
+      <w:ind w:left="720"/>
+      <w:contextualSpacing/>
+    </w:pPr>
   </w:style>
 </w:styles>
 </file>
@@ -6191,7 +9796,7 @@
     <b:Pages>118-131</b:Pages>
     <b:Volume>3</b:Volume>
     <b:Issue>17</b:Issue>
-    <b:RefOrder>1</b:RefOrder>
+    <b:RefOrder>2</b:RefOrder>
   </b:Source>
   <b:Source>
     <b:Tag>Lid23</b:Tag>
@@ -6212,7 +9817,7 @@
     </b:Author>
     <b:Publisher>Springer Cham</b:Publisher>
     <b:Edition>1</b:Edition>
-    <b:RefOrder>6</b:RefOrder>
+    <b:RefOrder>3</b:RefOrder>
   </b:Source>
   <b:Source>
     <b:Tag>Sik20</b:Tag>
@@ -6235,7 +9840,7 @@
     <b:Pages>266-272</b:Pages>
     <b:Volume>68</b:Volume>
     <b:Issue>4</b:Issue>
-    <b:RefOrder>3</b:RefOrder>
+    <b:RefOrder>4</b:RefOrder>
   </b:Source>
   <b:Source>
     <b:Tag>Pin24</b:Tag>
@@ -6256,7 +9861,7 @@
     <b:Year>2024</b:Year>
     <b:Publisher>Basel, </b:Publisher>
     <b:City>Switzerland</b:City>
-    <b:RefOrder>2</b:RefOrder>
+    <b:RefOrder>5</b:RefOrder>
   </b:Source>
   <b:Source>
     <b:Tag>Yuj23</b:Tag>
@@ -6278,7 +9883,7 @@
     <b:Pages>2245-1439</b:Pages>
     <b:Volume>10</b:Volume>
     <b:Issue>13052</b:Issue>
-    <b:RefOrder>4</b:RefOrder>
+    <b:RefOrder>6</b:RefOrder>
   </b:Source>
   <b:Source>
     <b:Tag>Gur20</b:Tag>
@@ -6300,7 +9905,7 @@
         </b:NameList>
       </b:Author>
     </b:Author>
-    <b:RefOrder>5</b:RefOrder>
+    <b:RefOrder>7</b:RefOrder>
   </b:Source>
   <b:Source>
     <b:Tag>Zho20</b:Tag>
@@ -6322,7 +9927,7 @@
     <b:Pages>107-120</b:Pages>
     <b:Volume>29</b:Volume>
     <b:Issue>2</b:Issue>
-    <b:RefOrder>7</b:RefOrder>
+    <b:RefOrder>8</b:RefOrder>
   </b:Source>
   <b:Source>
     <b:Tag>IEE25</b:Tag>
@@ -6343,7 +9948,7 @@
     <b:MonthAccessed>January</b:MonthAccessed>
     <b:DayAccessed>31</b:DayAccessed>
     <b:URL>https://www.ieee.org/about/corporate/governance/p7-8.html</b:URL>
-    <b:RefOrder>8</b:RefOrder>
+    <b:RefOrder>9</b:RefOrder>
   </b:Source>
   <b:Source>
     <b:Tag>Zen18</b:Tag>
@@ -6365,7 +9970,7 @@
     <b:Pages>145-158</b:Pages>
     <b:Volume>13</b:Volume>
     <b:Issue>2</b:Issue>
-    <b:RefOrder>9</b:RefOrder>
+    <b:RefOrder>10</b:RefOrder>
   </b:Source>
   <b:Source>
     <b:Tag>Man18</b:Tag>
@@ -6387,7 +9992,7 @@
     <b:Pages>22-40</b:Pages>
     <b:Volume>29</b:Volume>
     <b:Issue>1</b:Issue>
-    <b:RefOrder>10</b:RefOrder>
+    <b:RefOrder>11</b:RefOrder>
   </b:Source>
   <b:Source>
     <b:Tag>Sol20</b:Tag>
@@ -6407,7 +10012,7 @@
     <b:Year>2020</b:Year>
     <b:Publisher>Harvard University Press</b:Publisher>
     <b:City>Cambridge</b:City>
-    <b:RefOrder>11</b:RefOrder>
+    <b:RefOrder>12</b:RefOrder>
   </b:Source>
   <b:Source>
     <b:Tag>Har17</b:Tag>
@@ -6430,7 +10035,7 @@
     <b:Pages>289-306</b:Pages>
     <b:Volume>31</b:Volume>
     <b:Issue>4</b:Issue>
-    <b:RefOrder>12</b:RefOrder>
+    <b:RefOrder>13</b:RefOrder>
   </b:Source>
   <b:Source>
     <b:Tag>Gof19</b:Tag>
@@ -6452,7 +10057,7 @@
     <b:Pages>15-21</b:Pages>
     <b:Volume>25</b:Volume>
     <b:Issue>1</b:Issue>
-    <b:RefOrder>13</b:RefOrder>
+    <b:RefOrder>14</b:RefOrder>
   </b:Source>
   <b:Source>
     <b:Tag>Dix19</b:Tag>
@@ -6474,7 +10079,7 @@
     <b:Pages>72-89</b:Pages>
     <b:Volume>45</b:Volume>
     <b:Issue>1</b:Issue>
-    <b:RefOrder>14</b:RefOrder>
+    <b:RefOrder>15</b:RefOrder>
   </b:Source>
   <b:Source>
     <b:Tag>Lip21</b:Tag>
@@ -6496,7 +10101,7 @@
     <b:Pages>567-589</b:Pages>
     <b:Volume>134</b:Volume>
     <b:Issue>3</b:Issue>
-    <b:RefOrder>15</b:RefOrder>
+    <b:RefOrder>16</b:RefOrder>
   </b:Source>
   <b:Source>
     <b:Tag>Swe18</b:Tag>
@@ -6518,7 +10123,7 @@
     <b:Pages>85-102</b:Pages>
     <b:Volume>27</b:Volume>
     <b:Issue>3</b:Issue>
-    <b:RefOrder>16</b:RefOrder>
+    <b:RefOrder>17</b:RefOrder>
   </b:Source>
   <b:Source>
     <b:Tag>Nob19</b:Tag>
@@ -6538,7 +10143,7 @@
     <b:Year>2019</b:Year>
     <b:Publisher>NYU Press</b:Publisher>
     <b:City>New York</b:City>
-    <b:RefOrder>17</b:RefOrder>
+    <b:RefOrder>18</b:RefOrder>
   </b:Source>
   <b:Source>
     <b:Tag>Pew21</b:Tag>
@@ -6561,7 +10166,7 @@
     <b:MonthAccessed>January</b:MonthAccessed>
     <b:DayAccessed>31</b:DayAccessed>
     <b:URL>https://www.pewresearch.org </b:URL>
-    <b:RefOrder>18</b:RefOrder>
+    <b:RefOrder>19</b:RefOrder>
   </b:Source>
   <b:Source>
     <b:Tag>Gre21</b:Tag>
@@ -6581,7 +10186,7 @@
         </b:NameList>
       </b:Author>
     </b:Author>
-    <b:RefOrder>19</b:RefOrder>
+    <b:RefOrder>20</b:RefOrder>
   </b:Source>
   <b:Source>
     <b:Tag>Bry18</b:Tag>
@@ -6602,7 +10207,7 @@
     <b:Year>2018</b:Year>
     <b:Publisher>W. W. Norton &amp; Company</b:Publisher>
     <b:City>New York</b:City>
-    <b:RefOrder>20</b:RefOrder>
+    <b:RefOrder>21</b:RefOrder>
   </b:Source>
   <b:Source>
     <b:Tag>For19</b:Tag>
@@ -6622,7 +10227,7 @@
     <b:Year>2019</b:Year>
     <b:Publisher>Basic Books</b:Publisher>
     <b:City>New York</b:City>
-    <b:RefOrder>21</b:RefOrder>
+    <b:RefOrder>22</b:RefOrder>
   </b:Source>
   <b:Source>
     <b:Tag>Web20</b:Tag>
@@ -6644,7 +10249,7 @@
     <b:Pages>305-325</b:Pages>
     <b:Volume>18</b:Volume>
     <b:Issue>2</b:Issue>
-    <b:RefOrder>22</b:RefOrder>
+    <b:RefOrder>23</b:RefOrder>
   </b:Source>
   <b:Source>
     <b:Tag>Flo21</b:Tag>
@@ -6666,7 +10271,7 @@
     <b:Pages>531-546</b:Pages>
     <b:Volume>36</b:Volume>
     <b:Issue>3</b:Issue>
-    <b:RefOrder>23</b:RefOrder>
+    <b:RefOrder>24</b:RefOrder>
   </b:Source>
   <b:Source>
     <b:Tag>Dwo08</b:Tag>
@@ -6686,7 +10291,7 @@
     <b:JournalName>Dwork, C. (2008). Differential Privacy: A Survey of Results. Theory and Applications of Models of Computation.</b:JournalName>
     <b:Year>2008</b:Year>
     <b:Publisher>Theory of Cryptography Conference</b:Publisher>
-    <b:RefOrder>24</b:RefOrder>
+    <b:RefOrder>25</b:RefOrder>
   </b:Source>
   <b:Source>
     <b:Tag>Eur21</b:Tag>
@@ -6708,7 +10313,7 @@
     <b:MonthAccessed>January</b:MonthAccessed>
     <b:DayAccessed>31</b:DayAccessed>
     <b:URL>https://ec.europa.eu/</b:URL>
-    <b:RefOrder>25</b:RefOrder>
+    <b:RefOrder>26</b:RefOrder>
   </b:Source>
   <b:Source>
     <b:Tag>Eur211</b:Tag>
@@ -6730,7 +10335,7 @@
     <b:MonthAccessed>January</b:MonthAccessed>
     <b:DayAccessed>31</b:DayAccessed>
     <b:URL>https://ec.europa.eu/</b:URL>
-    <b:RefOrder>26</b:RefOrder>
+    <b:RefOrder>27</b:RefOrder>
   </b:Source>
   <b:Source>
     <b:Tag>IEE21</b:Tag>
@@ -6751,7 +10356,7 @@
     <b:MonthAccessed>JAnuary</b:MonthAccessed>
     <b:DayAccessed>31</b:DayAccessed>
     <b:URL>https://www.ieee.org/about/corporate/governance/p7-8.html</b:URL>
-    <b:RefOrder>27</b:RefOrder>
+    <b:RefOrder>28</b:RefOrder>
   </b:Source>
   <b:Source>
     <b:Tag>Ass22</b:Tag>
@@ -6774,13 +10379,34 @@
     <b:MonthAccessed>January</b:MonthAccessed>
     <b:DayAccessed>31</b:DayAccessed>
     <b:URL>https://www.acm.org/code-of-ethics</b:URL>
-    <b:RefOrder>28</b:RefOrder>
+    <b:RefOrder>29</b:RefOrder>
+  </b:Source>
+  <b:Source>
+    <b:Tag>Sim17</b:Tag>
+    <b:SourceType>InternetSite</b:SourceType>
+    <b:Guid>{75426289-82E8-413B-AAFA-89FBBEA8A9CB}</b:Guid>
+    <b:Author>
+      <b:Author>
+        <b:NameList>
+          <b:Person>
+            <b:Last>SimonKettle</b:Last>
+          </b:Person>
+        </b:NameList>
+      </b:Author>
+    </b:Author>
+    <b:Title>Distance on a sphere: The Haversine Formula</b:Title>
+    <b:Year>2017</b:Year>
+    <b:YearAccessed>2025</b:YearAccessed>
+    <b:MonthAccessed>January</b:MonthAccessed>
+    <b:DayAccessed>25</b:DayAccessed>
+    <b:URL>https://community.esri.com/t5/coordinate-reference-systems-blog/distance-on-a-sphere-the-haversine-formula/ba-p/902128</b:URL>
+    <b:RefOrder>1</b:RefOrder>
   </b:Source>
 </b:Sources>
 </file>
 
 <file path=customXml/itemProps1.xml><?xml version="1.0" encoding="utf-8"?>
-<ds:datastoreItem xmlns:ds="http://schemas.openxmlformats.org/officeDocument/2006/customXml" ds:itemID="{BF537C5E-5B41-45B7-85A0-44F09C520628}">
+<ds:datastoreItem xmlns:ds="http://schemas.openxmlformats.org/officeDocument/2006/customXml" ds:itemID="{7EBF4061-5769-4DA3-9460-1FE18AEE5D1B}">
   <ds:schemaRefs>
     <ds:schemaRef ds:uri="http://schemas.openxmlformats.org/officeDocument/2006/bibliography"/>
   </ds:schemaRefs>
